--- a/Quick Reference to Java Immutable.docx
+++ b/Quick Reference to Java Immutable.docx
@@ -210,7 +210,7 @@
           <w:r>
             <w:fldChar w:fldCharType="separate"/>
           </w:r>
-          <w:hyperlink w:anchor="_Toc468995948" w:history="1">
+          <w:hyperlink w:anchor="_Toc468997506" w:history="1">
             <w:r>
               <w:rPr>
                 <w:rStyle w:val="Hyperlink"/>
@@ -251,7 +251,7 @@
                 <w:noProof/>
                 <w:webHidden/>
               </w:rPr>
-              <w:instrText xml:space="preserve"> PAGEREF _Toc468995948 \h </w:instrText>
+              <w:instrText xml:space="preserve"> PAGEREF _Toc468997506 \h </w:instrText>
             </w:r>
             <w:r>
               <w:rPr>
@@ -271,7 +271,7 @@
                 <w:noProof/>
                 <w:webHidden/>
               </w:rPr>
-              <w:t>4</w:t>
+              <w:t>3</w:t>
             </w:r>
             <w:r>
               <w:rPr>
@@ -293,7 +293,7 @@
               <w:noProof/>
             </w:rPr>
           </w:pPr>
-          <w:hyperlink w:anchor="_Toc468995949" w:history="1">
+          <w:hyperlink w:anchor="_Toc468997507" w:history="1">
             <w:r>
               <w:rPr>
                 <w:rStyle w:val="Hyperlink"/>
@@ -321,7 +321,7 @@
                 <w:noProof/>
                 <w:webHidden/>
               </w:rPr>
-              <w:instrText xml:space="preserve"> PAGEREF _Toc468995949 \h </w:instrText>
+              <w:instrText xml:space="preserve"> PAGEREF _Toc468997507 \h </w:instrText>
             </w:r>
             <w:r>
               <w:rPr>
@@ -341,7 +341,7 @@
                 <w:noProof/>
                 <w:webHidden/>
               </w:rPr>
-              <w:t>5</w:t>
+              <w:t>4</w:t>
             </w:r>
             <w:r>
               <w:rPr>
@@ -363,7 +363,7 @@
               <w:noProof/>
             </w:rPr>
           </w:pPr>
-          <w:hyperlink w:anchor="_Toc468995950" w:history="1">
+          <w:hyperlink w:anchor="_Toc468997508" w:history="1">
             <w:r>
               <w:rPr>
                 <w:rStyle w:val="Hyperlink"/>
@@ -391,7 +391,7 @@
                 <w:noProof/>
                 <w:webHidden/>
               </w:rPr>
-              <w:instrText xml:space="preserve"> PAGEREF _Toc468995950 \h </w:instrText>
+              <w:instrText xml:space="preserve"> PAGEREF _Toc468997508 \h </w:instrText>
             </w:r>
             <w:r>
               <w:rPr>
@@ -411,7 +411,7 @@
                 <w:noProof/>
                 <w:webHidden/>
               </w:rPr>
-              <w:t>5</w:t>
+              <w:t>4</w:t>
             </w:r>
             <w:r>
               <w:rPr>
@@ -433,7 +433,7 @@
               <w:noProof/>
             </w:rPr>
           </w:pPr>
-          <w:hyperlink w:anchor="_Toc468995951" w:history="1">
+          <w:hyperlink w:anchor="_Toc468997509" w:history="1">
             <w:r>
               <w:rPr>
                 <w:rStyle w:val="Hyperlink"/>
@@ -461,7 +461,7 @@
                 <w:noProof/>
                 <w:webHidden/>
               </w:rPr>
-              <w:instrText xml:space="preserve"> PAGEREF _Toc468995951 \h </w:instrText>
+              <w:instrText xml:space="preserve"> PAGEREF _Toc468997509 \h </w:instrText>
             </w:r>
             <w:r>
               <w:rPr>
@@ -481,7 +481,7 @@
                 <w:noProof/>
                 <w:webHidden/>
               </w:rPr>
-              <w:t>5</w:t>
+              <w:t>4</w:t>
             </w:r>
             <w:r>
               <w:rPr>
@@ -504,7 +504,7 @@
               <w:noProof/>
             </w:rPr>
           </w:pPr>
-          <w:hyperlink w:anchor="_Toc468995952" w:history="1">
+          <w:hyperlink w:anchor="_Toc468997510" w:history="1">
             <w:r>
               <w:rPr>
                 <w:rStyle w:val="Hyperlink"/>
@@ -548,7 +548,7 @@
                 <w:noProof/>
                 <w:webHidden/>
               </w:rPr>
-              <w:instrText xml:space="preserve"> PAGEREF _Toc468995952 \h </w:instrText>
+              <w:instrText xml:space="preserve"> PAGEREF _Toc468997510 \h </w:instrText>
             </w:r>
             <w:r>
               <w:rPr>
@@ -568,7 +568,7 @@
                 <w:noProof/>
                 <w:webHidden/>
               </w:rPr>
-              <w:t>6</w:t>
+              <w:t>5</w:t>
             </w:r>
             <w:r>
               <w:rPr>
@@ -591,7 +591,7 @@
               <w:noProof/>
             </w:rPr>
           </w:pPr>
-          <w:hyperlink w:anchor="_Toc468995953" w:history="1">
+          <w:hyperlink w:anchor="_Toc468997511" w:history="1">
             <w:r>
               <w:rPr>
                 <w:rStyle w:val="Hyperlink"/>
@@ -634,7 +634,7 @@
                 <w:noProof/>
                 <w:webHidden/>
               </w:rPr>
-              <w:instrText xml:space="preserve"> PAGEREF _Toc468995953 \h </w:instrText>
+              <w:instrText xml:space="preserve"> PAGEREF _Toc468997511 \h </w:instrText>
             </w:r>
             <w:r>
               <w:rPr>
@@ -654,7 +654,7 @@
                 <w:noProof/>
                 <w:webHidden/>
               </w:rPr>
-              <w:t>6</w:t>
+              <w:t>5</w:t>
             </w:r>
             <w:r>
               <w:rPr>
@@ -677,7 +677,7 @@
               <w:noProof/>
             </w:rPr>
           </w:pPr>
-          <w:hyperlink w:anchor="_Toc468995954" w:history="1">
+          <w:hyperlink w:anchor="_Toc468997512" w:history="1">
             <w:r>
               <w:rPr>
                 <w:rStyle w:val="Hyperlink"/>
@@ -720,7 +720,7 @@
                 <w:noProof/>
                 <w:webHidden/>
               </w:rPr>
-              <w:instrText xml:space="preserve"> PAGEREF _Toc468995954 \h </w:instrText>
+              <w:instrText xml:space="preserve"> PAGEREF _Toc468997512 \h </w:instrText>
             </w:r>
             <w:r>
               <w:rPr>
@@ -740,7 +740,7 @@
                 <w:noProof/>
                 <w:webHidden/>
               </w:rPr>
-              <w:t>6</w:t>
+              <w:t>5</w:t>
             </w:r>
             <w:r>
               <w:rPr>
@@ -763,7 +763,7 @@
               <w:noProof/>
             </w:rPr>
           </w:pPr>
-          <w:hyperlink w:anchor="_Toc468995955" w:history="1">
+          <w:hyperlink w:anchor="_Toc468997513" w:history="1">
             <w:r>
               <w:rPr>
                 <w:rStyle w:val="Hyperlink"/>
@@ -806,7 +806,7 @@
                 <w:noProof/>
                 <w:webHidden/>
               </w:rPr>
-              <w:instrText xml:space="preserve"> PAGEREF _Toc468995955 \h </w:instrText>
+              <w:instrText xml:space="preserve"> PAGEREF _Toc468997513 \h </w:instrText>
             </w:r>
             <w:r>
               <w:rPr>
@@ -826,77 +826,7 @@
                 <w:noProof/>
                 <w:webHidden/>
               </w:rPr>
-              <w:t>6</w:t>
-            </w:r>
-            <w:r>
-              <w:rPr>
-                <w:noProof/>
-                <w:webHidden/>
-              </w:rPr>
-              <w:fldChar w:fldCharType="end"/>
-            </w:r>
-          </w:hyperlink>
-        </w:p>
-        <w:p>
-          <w:pPr>
-            <w:pStyle w:val="TOC3"/>
-            <w:tabs>
-              <w:tab w:val="right" w:leader="dot" w:pos="9350"/>
-            </w:tabs>
-            <w:rPr>
-              <w:rFonts w:eastAsiaTheme="minorEastAsia"/>
-              <w:noProof/>
-            </w:rPr>
-          </w:pPr>
-          <w:hyperlink w:anchor="_Toc468995956" w:history="1">
-            <w:r>
-              <w:rPr>
-                <w:rStyle w:val="Hyperlink"/>
-                <w:rFonts w:ascii="Raleway" w:hAnsi="Raleway" w:cs="Arial"/>
-                <w:noProof/>
-              </w:rPr>
-              <w:t>Memory Management in Java – Java Heap Memory Switches</w:t>
-            </w:r>
-            <w:r>
-              <w:rPr>
-                <w:noProof/>
-                <w:webHidden/>
-              </w:rPr>
-              <w:tab/>
-            </w:r>
-            <w:r>
-              <w:rPr>
-                <w:noProof/>
-                <w:webHidden/>
-              </w:rPr>
-              <w:fldChar w:fldCharType="begin"/>
-            </w:r>
-            <w:r>
-              <w:rPr>
-                <w:noProof/>
-                <w:webHidden/>
-              </w:rPr>
-              <w:instrText xml:space="preserve"> PAGEREF _Toc468995956 \h </w:instrText>
-            </w:r>
-            <w:r>
-              <w:rPr>
-                <w:noProof/>
-                <w:webHidden/>
-              </w:rPr>
-            </w:r>
-            <w:r>
-              <w:rPr>
-                <w:noProof/>
-                <w:webHidden/>
-              </w:rPr>
-              <w:fldChar w:fldCharType="separate"/>
-            </w:r>
-            <w:r>
-              <w:rPr>
-                <w:noProof/>
-                <w:webHidden/>
-              </w:rPr>
-              <w:t>6</w:t>
+              <w:t>5</w:t>
             </w:r>
             <w:r>
               <w:rPr>
@@ -919,7 +849,7 @@
               <w:noProof/>
             </w:rPr>
           </w:pPr>
-          <w:hyperlink w:anchor="_Toc468995957" w:history="1">
+          <w:hyperlink w:anchor="_Toc468997514" w:history="1">
             <w:r>
               <w:rPr>
                 <w:rStyle w:val="Hyperlink"/>
@@ -960,7 +890,7 @@
                 <w:noProof/>
                 <w:webHidden/>
               </w:rPr>
-              <w:instrText xml:space="preserve"> PAGEREF _Toc468995957 \h </w:instrText>
+              <w:instrText xml:space="preserve"> PAGEREF _Toc468997514 \h </w:instrText>
             </w:r>
             <w:r>
               <w:rPr>
@@ -980,7 +910,7 @@
                 <w:noProof/>
                 <w:webHidden/>
               </w:rPr>
-              <w:t>7</w:t>
+              <w:t>6</w:t>
             </w:r>
             <w:r>
               <w:rPr>
@@ -1003,7 +933,7 @@
               <w:noProof/>
             </w:rPr>
           </w:pPr>
-          <w:hyperlink w:anchor="_Toc468995958" w:history="1">
+          <w:hyperlink w:anchor="_Toc468997515" w:history="1">
             <w:r>
               <w:rPr>
                 <w:rStyle w:val="Hyperlink"/>
@@ -1044,7 +974,7 @@
                 <w:noProof/>
                 <w:webHidden/>
               </w:rPr>
-              <w:instrText xml:space="preserve"> PAGEREF _Toc468995958 \h </w:instrText>
+              <w:instrText xml:space="preserve"> PAGEREF _Toc468997515 \h </w:instrText>
             </w:r>
             <w:r>
               <w:rPr>
@@ -1064,7 +994,7 @@
                 <w:noProof/>
                 <w:webHidden/>
               </w:rPr>
-              <w:t>8</w:t>
+              <w:t>7</w:t>
             </w:r>
             <w:r>
               <w:rPr>
@@ -1087,7 +1017,7 @@
               <w:noProof/>
             </w:rPr>
           </w:pPr>
-          <w:hyperlink w:anchor="_Toc468995959" w:history="1">
+          <w:hyperlink w:anchor="_Toc468997516" w:history="1">
             <w:r>
               <w:rPr>
                 <w:rStyle w:val="Hyperlink"/>
@@ -1128,7 +1058,7 @@
                 <w:noProof/>
                 <w:webHidden/>
               </w:rPr>
-              <w:instrText xml:space="preserve"> PAGEREF _Toc468995959 \h </w:instrText>
+              <w:instrText xml:space="preserve"> PAGEREF _Toc468997516 \h </w:instrText>
             </w:r>
             <w:r>
               <w:rPr>
@@ -1148,7 +1078,7 @@
                 <w:noProof/>
                 <w:webHidden/>
               </w:rPr>
-              <w:t>9</w:t>
+              <w:t>8</w:t>
             </w:r>
             <w:r>
               <w:rPr>
@@ -1171,7 +1101,7 @@
               <w:noProof/>
             </w:rPr>
           </w:pPr>
-          <w:hyperlink w:anchor="_Toc468995960" w:history="1">
+          <w:hyperlink w:anchor="_Toc468997517" w:history="1">
             <w:r>
               <w:rPr>
                 <w:rStyle w:val="Hyperlink"/>
@@ -1212,7 +1142,7 @@
                 <w:noProof/>
                 <w:webHidden/>
               </w:rPr>
-              <w:instrText xml:space="preserve"> PAGEREF _Toc468995960 \h </w:instrText>
+              <w:instrText xml:space="preserve"> PAGEREF _Toc468997517 \h </w:instrText>
             </w:r>
             <w:r>
               <w:rPr>
@@ -1232,7 +1162,7 @@
                 <w:noProof/>
                 <w:webHidden/>
               </w:rPr>
-              <w:t>10</w:t>
+              <w:t>9</w:t>
             </w:r>
             <w:r>
               <w:rPr>
@@ -1255,7 +1185,7 @@
               <w:noProof/>
             </w:rPr>
           </w:pPr>
-          <w:hyperlink w:anchor="_Toc468995961" w:history="1">
+          <w:hyperlink w:anchor="_Toc468997518" w:history="1">
             <w:r>
               <w:rPr>
                 <w:rStyle w:val="Hyperlink"/>
@@ -1296,7 +1226,7 @@
                 <w:noProof/>
                 <w:webHidden/>
               </w:rPr>
-              <w:instrText xml:space="preserve"> PAGEREF _Toc468995961 \h </w:instrText>
+              <w:instrText xml:space="preserve"> PAGEREF _Toc468997518 \h </w:instrText>
             </w:r>
             <w:r>
               <w:rPr>
@@ -1316,7 +1246,7 @@
                 <w:noProof/>
                 <w:webHidden/>
               </w:rPr>
-              <w:t>11</w:t>
+              <w:t>10</w:t>
             </w:r>
             <w:r>
               <w:rPr>
@@ -1338,7 +1268,7 @@
               <w:noProof/>
             </w:rPr>
           </w:pPr>
-          <w:hyperlink w:anchor="_Toc468995962" w:history="1">
+          <w:hyperlink w:anchor="_Toc468997519" w:history="1">
             <w:r>
               <w:rPr>
                 <w:rStyle w:val="Hyperlink"/>
@@ -1365,7 +1295,7 @@
                 <w:noProof/>
                 <w:webHidden/>
               </w:rPr>
-              <w:instrText xml:space="preserve"> PAGEREF _Toc468995962 \h </w:instrText>
+              <w:instrText xml:space="preserve"> PAGEREF _Toc468997519 \h </w:instrText>
             </w:r>
             <w:r>
               <w:rPr>
@@ -1385,7 +1315,7 @@
                 <w:noProof/>
                 <w:webHidden/>
               </w:rPr>
-              <w:t>12</w:t>
+              <w:t>11</w:t>
             </w:r>
             <w:r>
               <w:rPr>
@@ -1407,7 +1337,7 @@
               <w:noProof/>
             </w:rPr>
           </w:pPr>
-          <w:hyperlink w:anchor="_Toc468995963" w:history="1">
+          <w:hyperlink w:anchor="_Toc468997520" w:history="1">
             <w:r>
               <w:rPr>
                 <w:rStyle w:val="Hyperlink"/>
@@ -1434,7 +1364,7 @@
                 <w:noProof/>
                 <w:webHidden/>
               </w:rPr>
-              <w:instrText xml:space="preserve"> PAGEREF _Toc468995963 \h </w:instrText>
+              <w:instrText xml:space="preserve"> PAGEREF _Toc468997520 \h </w:instrText>
             </w:r>
             <w:r>
               <w:rPr>
@@ -1454,7 +1384,7 @@
                 <w:noProof/>
                 <w:webHidden/>
               </w:rPr>
-              <w:t>12</w:t>
+              <w:t>11</w:t>
             </w:r>
             <w:r>
               <w:rPr>
@@ -1476,7 +1406,7 @@
               <w:noProof/>
             </w:rPr>
           </w:pPr>
-          <w:hyperlink w:anchor="_Toc468995964" w:history="1">
+          <w:hyperlink w:anchor="_Toc468997521" w:history="1">
             <w:r>
               <w:rPr>
                 <w:rStyle w:val="Hyperlink"/>
@@ -1503,7 +1433,7 @@
                 <w:noProof/>
                 <w:webHidden/>
               </w:rPr>
-              <w:instrText xml:space="preserve"> PAGEREF _Toc468995964 \h </w:instrText>
+              <w:instrText xml:space="preserve"> PAGEREF _Toc468997521 \h </w:instrText>
             </w:r>
             <w:r>
               <w:rPr>
@@ -1523,7 +1453,7 @@
                 <w:noProof/>
                 <w:webHidden/>
               </w:rPr>
-              <w:t>13</w:t>
+              <w:t>12</w:t>
             </w:r>
             <w:r>
               <w:rPr>
@@ -1545,7 +1475,7 @@
               <w:noProof/>
             </w:rPr>
           </w:pPr>
-          <w:hyperlink w:anchor="_Toc468995965" w:history="1">
+          <w:hyperlink w:anchor="_Toc468997522" w:history="1">
             <w:r>
               <w:rPr>
                 <w:rStyle w:val="Hyperlink"/>
@@ -1572,7 +1502,7 @@
                 <w:noProof/>
                 <w:webHidden/>
               </w:rPr>
-              <w:instrText xml:space="preserve"> PAGEREF _Toc468995965 \h </w:instrText>
+              <w:instrText xml:space="preserve"> PAGEREF _Toc468997522 \h </w:instrText>
             </w:r>
             <w:r>
               <w:rPr>
@@ -1592,7 +1522,7 @@
                 <w:noProof/>
                 <w:webHidden/>
               </w:rPr>
-              <w:t>14</w:t>
+              <w:t>13</w:t>
             </w:r>
             <w:r>
               <w:rPr>
@@ -1615,7 +1545,7 @@
               <w:noProof/>
             </w:rPr>
           </w:pPr>
-          <w:hyperlink w:anchor="_Toc468995966" w:history="1">
+          <w:hyperlink w:anchor="_Toc468997523" w:history="1">
             <w:r>
               <w:rPr>
                 <w:rStyle w:val="Hyperlink"/>
@@ -1656,7 +1586,7 @@
                 <w:noProof/>
                 <w:webHidden/>
               </w:rPr>
-              <w:instrText xml:space="preserve"> PAGEREF _Toc468995966 \h </w:instrText>
+              <w:instrText xml:space="preserve"> PAGEREF _Toc468997523 \h </w:instrText>
             </w:r>
             <w:r>
               <w:rPr>
@@ -1676,7 +1606,7 @@
                 <w:noProof/>
                 <w:webHidden/>
               </w:rPr>
-              <w:t>15</w:t>
+              <w:t>14</w:t>
             </w:r>
             <w:r>
               <w:rPr>
@@ -1699,7 +1629,7 @@
               <w:noProof/>
             </w:rPr>
           </w:pPr>
-          <w:hyperlink w:anchor="_Toc468995967" w:history="1">
+          <w:hyperlink w:anchor="_Toc468997524" w:history="1">
             <w:r>
               <w:rPr>
                 <w:rStyle w:val="Hyperlink"/>
@@ -1740,7 +1670,7 @@
                 <w:noProof/>
                 <w:webHidden/>
               </w:rPr>
-              <w:instrText xml:space="preserve"> PAGEREF _Toc468995967 \h </w:instrText>
+              <w:instrText xml:space="preserve"> PAGEREF _Toc468997524 \h </w:instrText>
             </w:r>
             <w:r>
               <w:rPr>
@@ -1760,7 +1690,7 @@
                 <w:noProof/>
                 <w:webHidden/>
               </w:rPr>
-              <w:t>15</w:t>
+              <w:t>14</w:t>
             </w:r>
             <w:r>
               <w:rPr>
@@ -1783,7 +1713,7 @@
               <w:noProof/>
             </w:rPr>
           </w:pPr>
-          <w:hyperlink w:anchor="_Toc468995968" w:history="1">
+          <w:hyperlink w:anchor="_Toc468997525" w:history="1">
             <w:r>
               <w:rPr>
                 <w:rStyle w:val="Hyperlink"/>
@@ -1824,7 +1754,7 @@
                 <w:noProof/>
                 <w:webHidden/>
               </w:rPr>
-              <w:instrText xml:space="preserve"> PAGEREF _Toc468995968 \h </w:instrText>
+              <w:instrText xml:space="preserve"> PAGEREF _Toc468997525 \h </w:instrText>
             </w:r>
             <w:r>
               <w:rPr>
@@ -1844,7 +1774,7 @@
                 <w:noProof/>
                 <w:webHidden/>
               </w:rPr>
-              <w:t>15</w:t>
+              <w:t>14</w:t>
             </w:r>
             <w:r>
               <w:rPr>
@@ -1867,7 +1797,7 @@
               <w:noProof/>
             </w:rPr>
           </w:pPr>
-          <w:hyperlink w:anchor="_Toc468995969" w:history="1">
+          <w:hyperlink w:anchor="_Toc468997526" w:history="1">
             <w:r>
               <w:rPr>
                 <w:rStyle w:val="Hyperlink"/>
@@ -1908,7 +1838,7 @@
                 <w:noProof/>
                 <w:webHidden/>
               </w:rPr>
-              <w:instrText xml:space="preserve"> PAGEREF _Toc468995969 \h </w:instrText>
+              <w:instrText xml:space="preserve"> PAGEREF _Toc468997526 \h </w:instrText>
             </w:r>
             <w:r>
               <w:rPr>
@@ -1928,7 +1858,7 @@
                 <w:noProof/>
                 <w:webHidden/>
               </w:rPr>
-              <w:t>16</w:t>
+              <w:t>15</w:t>
             </w:r>
             <w:r>
               <w:rPr>
@@ -1951,7 +1881,7 @@
               <w:noProof/>
             </w:rPr>
           </w:pPr>
-          <w:hyperlink w:anchor="_Toc468995970" w:history="1">
+          <w:hyperlink w:anchor="_Toc468997527" w:history="1">
             <w:r>
               <w:rPr>
                 <w:rStyle w:val="Hyperlink"/>
@@ -1992,7 +1922,7 @@
                 <w:noProof/>
                 <w:webHidden/>
               </w:rPr>
-              <w:instrText xml:space="preserve"> PAGEREF _Toc468995970 \h </w:instrText>
+              <w:instrText xml:space="preserve"> PAGEREF _Toc468997527 \h </w:instrText>
             </w:r>
             <w:r>
               <w:rPr>
@@ -2012,7 +1942,7 @@
                 <w:noProof/>
                 <w:webHidden/>
               </w:rPr>
-              <w:t>16</w:t>
+              <w:t>15</w:t>
             </w:r>
             <w:r>
               <w:rPr>
@@ -2035,7 +1965,7 @@
               <w:noProof/>
             </w:rPr>
           </w:pPr>
-          <w:hyperlink w:anchor="_Toc468995971" w:history="1">
+          <w:hyperlink w:anchor="_Toc468997528" w:history="1">
             <w:r>
               <w:rPr>
                 <w:rStyle w:val="Hyperlink"/>
@@ -2076,7 +2006,7 @@
                 <w:noProof/>
                 <w:webHidden/>
               </w:rPr>
-              <w:instrText xml:space="preserve"> PAGEREF _Toc468995971 \h </w:instrText>
+              <w:instrText xml:space="preserve"> PAGEREF _Toc468997528 \h </w:instrText>
             </w:r>
             <w:r>
               <w:rPr>
@@ -2096,7 +2026,7 @@
                 <w:noProof/>
                 <w:webHidden/>
               </w:rPr>
-              <w:t>19</w:t>
+              <w:t>18</w:t>
             </w:r>
             <w:r>
               <w:rPr>
@@ -2119,7 +2049,7 @@
               <w:noProof/>
             </w:rPr>
           </w:pPr>
-          <w:hyperlink w:anchor="_Toc468995972" w:history="1">
+          <w:hyperlink w:anchor="_Toc468997529" w:history="1">
             <w:r>
               <w:rPr>
                 <w:rStyle w:val="Hyperlink"/>
@@ -2160,7 +2090,7 @@
                 <w:noProof/>
                 <w:webHidden/>
               </w:rPr>
-              <w:instrText xml:space="preserve"> PAGEREF _Toc468995972 \h </w:instrText>
+              <w:instrText xml:space="preserve"> PAGEREF _Toc468997529 \h </w:instrText>
             </w:r>
             <w:r>
               <w:rPr>
@@ -2180,7 +2110,7 @@
                 <w:noProof/>
                 <w:webHidden/>
               </w:rPr>
-              <w:t>19</w:t>
+              <w:t>18</w:t>
             </w:r>
             <w:r>
               <w:rPr>
@@ -2203,7 +2133,7 @@
               <w:noProof/>
             </w:rPr>
           </w:pPr>
-          <w:hyperlink w:anchor="_Toc468995973" w:history="1">
+          <w:hyperlink w:anchor="_Toc468997530" w:history="1">
             <w:r>
               <w:rPr>
                 <w:rStyle w:val="Hyperlink"/>
@@ -2244,7 +2174,7 @@
                 <w:noProof/>
                 <w:webHidden/>
               </w:rPr>
-              <w:instrText xml:space="preserve"> PAGEREF _Toc468995973 \h </w:instrText>
+              <w:instrText xml:space="preserve"> PAGEREF _Toc468997530 \h </w:instrText>
             </w:r>
             <w:r>
               <w:rPr>
@@ -2264,7 +2194,7 @@
                 <w:noProof/>
                 <w:webHidden/>
               </w:rPr>
-              <w:t>20</w:t>
+              <w:t>19</w:t>
             </w:r>
             <w:r>
               <w:rPr>
@@ -2287,7 +2217,7 @@
               <w:noProof/>
             </w:rPr>
           </w:pPr>
-          <w:hyperlink w:anchor="_Toc468995974" w:history="1">
+          <w:hyperlink w:anchor="_Toc468997531" w:history="1">
             <w:r>
               <w:rPr>
                 <w:rStyle w:val="Hyperlink"/>
@@ -2307,7 +2237,7 @@
                 <w:rStyle w:val="Hyperlink"/>
                 <w:noProof/>
               </w:rPr>
-              <w:t>When String literal is GC?</w:t>
+              <w:t>How to insert a string at particular location in String?</w:t>
             </w:r>
             <w:r>
               <w:rPr>
@@ -2328,7 +2258,7 @@
                 <w:noProof/>
                 <w:webHidden/>
               </w:rPr>
-              <w:instrText xml:space="preserve"> PAGEREF _Toc468995974 \h </w:instrText>
+              <w:instrText xml:space="preserve"> PAGEREF _Toc468997531 \h </w:instrText>
             </w:r>
             <w:r>
               <w:rPr>
@@ -2348,7 +2278,7 @@
                 <w:noProof/>
                 <w:webHidden/>
               </w:rPr>
-              <w:t>22</w:t>
+              <w:t>20</w:t>
             </w:r>
             <w:r>
               <w:rPr>
@@ -2371,7 +2301,7 @@
               <w:noProof/>
             </w:rPr>
           </w:pPr>
-          <w:hyperlink w:anchor="_Toc468995975" w:history="1">
+          <w:hyperlink w:anchor="_Toc468997532" w:history="1">
             <w:r>
               <w:rPr>
                 <w:rStyle w:val="Hyperlink"/>
@@ -2391,7 +2321,7 @@
                 <w:rStyle w:val="Hyperlink"/>
                 <w:noProof/>
               </w:rPr>
-              <w:t>String memory allocation using + operator</w:t>
+              <w:t>When String literal is GC?</w:t>
             </w:r>
             <w:r>
               <w:rPr>
@@ -2412,7 +2342,7 @@
                 <w:noProof/>
                 <w:webHidden/>
               </w:rPr>
-              <w:instrText xml:space="preserve"> PAGEREF _Toc468995975 \h </w:instrText>
+              <w:instrText xml:space="preserve"> PAGEREF _Toc468997532 \h </w:instrText>
             </w:r>
             <w:r>
               <w:rPr>
@@ -2432,7 +2362,7 @@
                 <w:noProof/>
                 <w:webHidden/>
               </w:rPr>
-              <w:t>22</w:t>
+              <w:t>21</w:t>
             </w:r>
             <w:r>
               <w:rPr>
@@ -2455,7 +2385,7 @@
               <w:noProof/>
             </w:rPr>
           </w:pPr>
-          <w:hyperlink w:anchor="_Toc468995976" w:history="1">
+          <w:hyperlink w:anchor="_Toc468997533" w:history="1">
             <w:r>
               <w:rPr>
                 <w:rStyle w:val="Hyperlink"/>
@@ -2475,7 +2405,7 @@
                 <w:rStyle w:val="Hyperlink"/>
                 <w:noProof/>
               </w:rPr>
-              <w:t>String concatenation: concat() vs + operator</w:t>
+              <w:t>String memory allocation using + operator</w:t>
             </w:r>
             <w:r>
               <w:rPr>
@@ -2496,7 +2426,7 @@
                 <w:noProof/>
                 <w:webHidden/>
               </w:rPr>
-              <w:instrText xml:space="preserve"> PAGEREF _Toc468995976 \h </w:instrText>
+              <w:instrText xml:space="preserve"> PAGEREF _Toc468997533 \h </w:instrText>
             </w:r>
             <w:r>
               <w:rPr>
@@ -2516,7 +2446,7 @@
                 <w:noProof/>
                 <w:webHidden/>
               </w:rPr>
-              <w:t>23</w:t>
+              <w:t>21</w:t>
             </w:r>
             <w:r>
               <w:rPr>
@@ -2539,7 +2469,7 @@
               <w:noProof/>
             </w:rPr>
           </w:pPr>
-          <w:hyperlink w:anchor="_Toc468995977" w:history="1">
+          <w:hyperlink w:anchor="_Toc468997534" w:history="1">
             <w:r>
               <w:rPr>
                 <w:rStyle w:val="Hyperlink"/>
@@ -2559,7 +2489,7 @@
                 <w:rStyle w:val="Hyperlink"/>
                 <w:noProof/>
               </w:rPr>
-              <w:t>Output for following program.</w:t>
+              <w:t>String concatenation: concat() vs + operator</w:t>
             </w:r>
             <w:r>
               <w:rPr>
@@ -2580,7 +2510,7 @@
                 <w:noProof/>
                 <w:webHidden/>
               </w:rPr>
-              <w:instrText xml:space="preserve"> PAGEREF _Toc468995977 \h </w:instrText>
+              <w:instrText xml:space="preserve"> PAGEREF _Toc468997534 \h </w:instrText>
             </w:r>
             <w:r>
               <w:rPr>
@@ -2600,7 +2530,7 @@
                 <w:noProof/>
                 <w:webHidden/>
               </w:rPr>
-              <w:t>24</w:t>
+              <w:t>22</w:t>
             </w:r>
             <w:r>
               <w:rPr>
@@ -2623,7 +2553,7 @@
               <w:noProof/>
             </w:rPr>
           </w:pPr>
-          <w:hyperlink w:anchor="_Toc468995978" w:history="1">
+          <w:hyperlink w:anchor="_Toc468997535" w:history="1">
             <w:r>
               <w:rPr>
                 <w:rStyle w:val="Hyperlink"/>
@@ -2643,7 +2573,7 @@
                 <w:rStyle w:val="Hyperlink"/>
                 <w:noProof/>
               </w:rPr>
-              <w:t>Java String Immutability storage when String object is changed</w:t>
+              <w:t>Output for following program.</w:t>
             </w:r>
             <w:r>
               <w:rPr>
@@ -2664,7 +2594,7 @@
                 <w:noProof/>
                 <w:webHidden/>
               </w:rPr>
-              <w:instrText xml:space="preserve"> PAGEREF _Toc468995978 \h </w:instrText>
+              <w:instrText xml:space="preserve"> PAGEREF _Toc468997535 \h </w:instrText>
             </w:r>
             <w:r>
               <w:rPr>
@@ -2684,7 +2614,91 @@
                 <w:noProof/>
                 <w:webHidden/>
               </w:rPr>
-              <w:t>26</w:t>
+              <w:t>23</w:t>
+            </w:r>
+            <w:r>
+              <w:rPr>
+                <w:noProof/>
+                <w:webHidden/>
+              </w:rPr>
+              <w:fldChar w:fldCharType="end"/>
+            </w:r>
+          </w:hyperlink>
+        </w:p>
+        <w:p>
+          <w:pPr>
+            <w:pStyle w:val="TOC1"/>
+            <w:tabs>
+              <w:tab w:val="left" w:pos="660"/>
+              <w:tab w:val="right" w:leader="dot" w:pos="9350"/>
+            </w:tabs>
+            <w:rPr>
+              <w:rFonts w:eastAsiaTheme="minorEastAsia"/>
+              <w:noProof/>
+            </w:rPr>
+          </w:pPr>
+          <w:hyperlink w:anchor="_Toc468997536" w:history="1">
+            <w:r>
+              <w:rPr>
+                <w:rStyle w:val="Hyperlink"/>
+                <w:noProof/>
+              </w:rPr>
+              <w:t>20.</w:t>
+            </w:r>
+            <w:r>
+              <w:rPr>
+                <w:rFonts w:eastAsiaTheme="minorEastAsia"/>
+                <w:noProof/>
+              </w:rPr>
+              <w:tab/>
+            </w:r>
+            <w:r>
+              <w:rPr>
+                <w:rStyle w:val="Hyperlink"/>
+                <w:noProof/>
+              </w:rPr>
+              <w:t>Java String Immutability storage when String object is changed</w:t>
+            </w:r>
+            <w:r>
+              <w:rPr>
+                <w:noProof/>
+                <w:webHidden/>
+              </w:rPr>
+              <w:tab/>
+            </w:r>
+            <w:r>
+              <w:rPr>
+                <w:noProof/>
+                <w:webHidden/>
+              </w:rPr>
+              <w:fldChar w:fldCharType="begin"/>
+            </w:r>
+            <w:r>
+              <w:rPr>
+                <w:noProof/>
+                <w:webHidden/>
+              </w:rPr>
+              <w:instrText xml:space="preserve"> PAGEREF _Toc468997536 \h </w:instrText>
+            </w:r>
+            <w:r>
+              <w:rPr>
+                <w:noProof/>
+                <w:webHidden/>
+              </w:rPr>
+            </w:r>
+            <w:r>
+              <w:rPr>
+                <w:noProof/>
+                <w:webHidden/>
+              </w:rPr>
+              <w:fldChar w:fldCharType="separate"/>
+            </w:r>
+            <w:r>
+              <w:rPr>
+                <w:noProof/>
+                <w:webHidden/>
+              </w:rPr>
+              <w:t>25</w:t>
             </w:r>
             <w:r>
               <w:rPr>
@@ -2706,7 +2720,7 @@
               <w:noProof/>
             </w:rPr>
           </w:pPr>
-          <w:hyperlink w:anchor="_Toc468995979" w:history="1">
+          <w:hyperlink w:anchor="_Toc468997537" w:history="1">
             <w:r>
               <w:rPr>
                 <w:rStyle w:val="Hyperlink"/>
@@ -2733,7 +2747,7 @@
                 <w:noProof/>
                 <w:webHidden/>
               </w:rPr>
-              <w:instrText xml:space="preserve"> PAGEREF _Toc468995979 \h </w:instrText>
+              <w:instrText xml:space="preserve"> PAGEREF _Toc468997537 \h </w:instrText>
             </w:r>
             <w:r>
               <w:rPr>
@@ -2783,9 +2797,6 @@
         </w:p>
       </w:sdtContent>
     </w:sdt>
-    <w:bookmarkStart w:id="0" w:name="_GoBack" w:displacedByCustomXml="prev"/>
-    <w:bookmarkEnd w:id="0" w:displacedByCustomXml="prev"/>
-    <w:bookmarkStart w:id="1" w:name="_Toc468995948" w:displacedByCustomXml="prev"/>
     <w:p>
       <w:pPr>
         <w:pStyle w:val="Heading1"/>
@@ -2796,8 +2807,14 @@
         <w:spacing w:before="480" w:line="276" w:lineRule="auto"/>
         <w:ind w:left="360"/>
       </w:pPr>
-      <w:r>
-        <w:t xml:space="preserve">Java Memory Model (Just for </w:t>
+      <w:bookmarkStart w:id="0" w:name="_Toc468997506"/>
+      <w:r>
+        <w:t>Java M</w:t>
+      </w:r>
+      <w:bookmarkStart w:id="1" w:name="_GoBack"/>
+      <w:bookmarkEnd w:id="1"/>
+      <w:r>
+        <w:t xml:space="preserve">emory Model (Just for </w:t>
       </w:r>
       <w:r>
         <w:t>knowledge</w:t>
@@ -2805,7 +2822,7 @@
       <w:r>
         <w:t>)</w:t>
       </w:r>
-      <w:bookmarkEnd w:id="1"/>
+      <w:bookmarkEnd w:id="0"/>
     </w:p>
     <w:p>
       <w:pPr>
@@ -3059,7 +3076,7 @@
           <w:rFonts w:asciiTheme="minorHAnsi" w:hAnsiTheme="minorHAnsi" w:cs="Arial"/>
         </w:rPr>
       </w:pPr>
-      <w:bookmarkStart w:id="2" w:name="_Toc468995949"/>
+      <w:bookmarkStart w:id="2" w:name="_Toc468997507"/>
       <w:r>
         <w:rPr>
           <w:rFonts w:asciiTheme="minorHAnsi" w:hAnsiTheme="minorHAnsi" w:cs="Arial"/>
@@ -3275,7 +3292,7 @@
           <w:rFonts w:asciiTheme="minorHAnsi" w:hAnsiTheme="minorHAnsi" w:cs="Arial"/>
         </w:rPr>
       </w:pPr>
-      <w:bookmarkStart w:id="3" w:name="_Toc468995950"/>
+      <w:bookmarkStart w:id="3" w:name="_Toc468997508"/>
       <w:r>
         <w:rPr>
           <w:rFonts w:asciiTheme="minorHAnsi" w:hAnsiTheme="minorHAnsi" w:cs="Arial"/>
@@ -3482,7 +3499,7 @@
           <w:rFonts w:asciiTheme="minorHAnsi" w:hAnsiTheme="minorHAnsi"/>
         </w:rPr>
       </w:pPr>
-      <w:bookmarkStart w:id="4" w:name="_Toc468995951"/>
+      <w:bookmarkStart w:id="4" w:name="_Toc468997509"/>
       <w:r>
         <w:rPr>
           <w:rFonts w:asciiTheme="minorHAnsi" w:hAnsiTheme="minorHAnsi"/>
@@ -3542,7 +3559,7 @@
           <w:rFonts w:asciiTheme="minorHAnsi" w:hAnsiTheme="minorHAnsi" w:cs="Arial"/>
         </w:rPr>
       </w:pPr>
-      <w:bookmarkStart w:id="5" w:name="_Toc468995952"/>
+      <w:bookmarkStart w:id="5" w:name="_Toc468997510"/>
       <w:r>
         <w:rPr>
           <w:rFonts w:asciiTheme="minorHAnsi" w:hAnsiTheme="minorHAnsi" w:cs="Arial"/>
@@ -3608,7 +3625,7 @@
           <w:rFonts w:asciiTheme="minorHAnsi" w:hAnsiTheme="minorHAnsi" w:cs="Arial"/>
         </w:rPr>
       </w:pPr>
-      <w:bookmarkStart w:id="6" w:name="_Toc468995953"/>
+      <w:bookmarkStart w:id="6" w:name="_Toc468997511"/>
       <w:r>
         <w:rPr>
           <w:rFonts w:asciiTheme="minorHAnsi" w:hAnsiTheme="minorHAnsi" w:cs="Arial"/>
@@ -3659,7 +3676,7 @@
           <w:rFonts w:asciiTheme="minorHAnsi" w:hAnsiTheme="minorHAnsi" w:cs="Arial"/>
         </w:rPr>
       </w:pPr>
-      <w:bookmarkStart w:id="7" w:name="_Toc468995954"/>
+      <w:bookmarkStart w:id="7" w:name="_Toc468997512"/>
       <w:r>
         <w:rPr>
           <w:rFonts w:asciiTheme="minorHAnsi" w:hAnsiTheme="minorHAnsi" w:cs="Arial"/>
@@ -3704,7 +3721,7 @@
           <w:rFonts w:asciiTheme="minorHAnsi" w:hAnsiTheme="minorHAnsi" w:cs="Arial"/>
         </w:rPr>
       </w:pPr>
-      <w:bookmarkStart w:id="8" w:name="_Toc468995955"/>
+      <w:bookmarkStart w:id="8" w:name="_Toc468997513"/>
       <w:r>
         <w:rPr>
           <w:rFonts w:asciiTheme="minorHAnsi" w:hAnsiTheme="minorHAnsi" w:cs="Arial"/>
@@ -3773,20 +3790,16 @@
     </w:p>
     <w:p>
       <w:pPr>
-        <w:pStyle w:val="Heading3"/>
-        <w:shd w:val="clear" w:color="auto" w:fill="FFFFFF"/>
-        <w:rPr>
-          <w:rFonts w:ascii="Raleway" w:hAnsi="Raleway" w:cs="Arial"/>
-        </w:rPr>
-      </w:pPr>
-      <w:bookmarkStart w:id="9" w:name="_Toc468995956"/>
-      <w:r>
-        <w:rPr>
-          <w:rFonts w:ascii="Raleway" w:hAnsi="Raleway" w:cs="Arial"/>
+        <w:rPr>
+          <w:b/>
+        </w:rPr>
+      </w:pPr>
+      <w:r>
+        <w:rPr>
+          <w:b/>
         </w:rPr>
         <w:t>Memory Management in Java – Java Heap Memory Switches</w:t>
       </w:r>
-      <w:bookmarkEnd w:id="9"/>
     </w:p>
     <w:p>
       <w:pPr>
@@ -4542,7 +4555,7 @@
         <w:spacing w:before="480" w:line="276" w:lineRule="auto"/>
         <w:ind w:left="360"/>
       </w:pPr>
-      <w:bookmarkStart w:id="10" w:name="_Toc468995957"/>
+      <w:bookmarkStart w:id="9" w:name="_Toc468997514"/>
       <w:r>
         <w:t>String pool</w:t>
       </w:r>
@@ -4561,7 +4574,7 @@
       <w:r>
         <w:t>ing?</w:t>
       </w:r>
-      <w:bookmarkEnd w:id="10"/>
+      <w:bookmarkEnd w:id="9"/>
     </w:p>
     <w:p>
       <w:pPr>
@@ -5007,11 +5020,11 @@
         <w:spacing w:before="480" w:line="276" w:lineRule="auto"/>
         <w:ind w:left="360"/>
       </w:pPr>
-      <w:bookmarkStart w:id="11" w:name="_Toc468995958"/>
+      <w:bookmarkStart w:id="10" w:name="_Toc468997515"/>
       <w:r>
         <w:t>Memory Model Change in Java 8</w:t>
       </w:r>
-      <w:bookmarkEnd w:id="11"/>
+      <w:bookmarkEnd w:id="10"/>
     </w:p>
     <w:p>
       <w:pPr>
@@ -5548,7 +5561,7 @@
         <w:spacing w:before="480" w:line="276" w:lineRule="auto"/>
         <w:ind w:left="360"/>
       </w:pPr>
-      <w:bookmarkStart w:id="12" w:name="_Toc468995959"/>
+      <w:bookmarkStart w:id="11" w:name="_Toc468997516"/>
       <w:r>
         <w:t xml:space="preserve">Difference between String literal vs </w:t>
       </w:r>
@@ -5563,7 +5576,7 @@
       <w:r>
         <w:t>?</w:t>
       </w:r>
-      <w:bookmarkEnd w:id="12"/>
+      <w:bookmarkEnd w:id="11"/>
     </w:p>
     <w:p>
       <w:pPr>
@@ -6168,7 +6181,7 @@
         </w:numPr>
         <w:ind w:left="360"/>
       </w:pPr>
-      <w:bookmarkStart w:id="13" w:name="_Toc468995960"/>
+      <w:bookmarkStart w:id="12" w:name="_Toc468997517"/>
       <w:r>
         <w:t xml:space="preserve">What is the difference between new </w:t>
       </w:r>
@@ -6180,7 +6193,7 @@
       <w:r>
         <w:t>) and a String literal?</w:t>
       </w:r>
-      <w:bookmarkEnd w:id="13"/>
+      <w:bookmarkEnd w:id="12"/>
     </w:p>
     <w:p>
       <w:pPr>
@@ -6301,12 +6314,12 @@
         <w:spacing w:before="480" w:line="276" w:lineRule="auto"/>
         <w:ind w:left="360"/>
       </w:pPr>
-      <w:bookmarkStart w:id="14" w:name="_Toc468995961"/>
+      <w:bookmarkStart w:id="13" w:name="_Toc468997518"/>
       <w:r>
         <w:lastRenderedPageBreak/>
         <w:t>Immutable Concept</w:t>
       </w:r>
-      <w:bookmarkEnd w:id="14"/>
+      <w:bookmarkEnd w:id="13"/>
     </w:p>
     <w:p>
       <w:pPr>
@@ -6598,9 +6611,9 @@
         <w:spacing w:before="360" w:after="80"/>
         <w:ind w:left="360"/>
       </w:pPr>
-      <w:bookmarkStart w:id="15" w:name="_66lakmo0res2"/>
-      <w:bookmarkStart w:id="16" w:name="_Toc468995962"/>
-      <w:bookmarkEnd w:id="15"/>
+      <w:bookmarkStart w:id="14" w:name="_66lakmo0res2"/>
+      <w:bookmarkStart w:id="15" w:name="_Toc468997519"/>
+      <w:bookmarkEnd w:id="14"/>
       <w:r>
         <w:rPr>
           <w:b w:val="0"/>
@@ -6610,7 +6623,7 @@
         </w:rPr>
         <w:t>What is immutable class in Java</w:t>
       </w:r>
-      <w:bookmarkEnd w:id="16"/>
+      <w:bookmarkEnd w:id="15"/>
     </w:p>
     <w:p>
       <w:pPr>
@@ -6774,9 +6787,9 @@
         <w:spacing w:before="360" w:after="80"/>
         <w:ind w:left="360"/>
       </w:pPr>
-      <w:bookmarkStart w:id="17" w:name="_efl9takou2qq"/>
-      <w:bookmarkStart w:id="18" w:name="_Toc468995963"/>
-      <w:bookmarkEnd w:id="17"/>
+      <w:bookmarkStart w:id="16" w:name="_efl9takou2qq"/>
+      <w:bookmarkStart w:id="17" w:name="_Toc468997520"/>
+      <w:bookmarkEnd w:id="16"/>
       <w:r>
         <w:rPr>
           <w:b w:val="0"/>
@@ -6786,7 +6799,7 @@
         </w:rPr>
         <w:t>How to write immutable class in Java</w:t>
       </w:r>
-      <w:bookmarkEnd w:id="18"/>
+      <w:bookmarkEnd w:id="17"/>
     </w:p>
     <w:p>
       <w:pPr>
@@ -6977,9 +6990,9 @@
         <w:spacing w:before="360" w:after="80"/>
         <w:ind w:left="360"/>
       </w:pPr>
-      <w:bookmarkStart w:id="19" w:name="_ifjgtgmyobve"/>
-      <w:bookmarkStart w:id="20" w:name="_Toc468995964"/>
-      <w:bookmarkEnd w:id="19"/>
+      <w:bookmarkStart w:id="18" w:name="_ifjgtgmyobve"/>
+      <w:bookmarkStart w:id="19" w:name="_Toc468997521"/>
+      <w:bookmarkEnd w:id="18"/>
       <w:r>
         <w:rPr>
           <w:b w:val="0"/>
@@ -6989,7 +7002,7 @@
         </w:rPr>
         <w:t>Immutable Class Example in Java</w:t>
       </w:r>
-      <w:bookmarkEnd w:id="20"/>
+      <w:bookmarkEnd w:id="19"/>
     </w:p>
     <w:p>
       <w:pPr>
@@ -9053,9 +9066,9 @@
         <w:spacing w:before="360" w:after="80"/>
         <w:ind w:left="360"/>
       </w:pPr>
-      <w:bookmarkStart w:id="21" w:name="_c1n0ahm8hvd4"/>
-      <w:bookmarkStart w:id="22" w:name="_Toc468995965"/>
-      <w:bookmarkEnd w:id="21"/>
+      <w:bookmarkStart w:id="20" w:name="_c1n0ahm8hvd4"/>
+      <w:bookmarkStart w:id="21" w:name="_Toc468997522"/>
+      <w:bookmarkEnd w:id="20"/>
       <w:r>
         <w:rPr>
           <w:b w:val="0"/>
@@ -9065,7 +9078,7 @@
         </w:rPr>
         <w:t>Benefits of Immutable Classes in Java</w:t>
       </w:r>
-      <w:bookmarkEnd w:id="22"/>
+      <w:bookmarkEnd w:id="21"/>
     </w:p>
     <w:p>
       <w:pPr>
@@ -9325,11 +9338,11 @@
         <w:spacing w:before="480" w:line="276" w:lineRule="auto"/>
         <w:ind w:left="360"/>
       </w:pPr>
-      <w:bookmarkStart w:id="23" w:name="_Toc468995966"/>
+      <w:bookmarkStart w:id="22" w:name="_Toc468997523"/>
       <w:r>
         <w:t>Immutable objects are automatically thread-safe –true/false?</w:t>
       </w:r>
-      <w:bookmarkEnd w:id="23"/>
+      <w:bookmarkEnd w:id="22"/>
     </w:p>
     <w:p>
       <w:pPr>
@@ -9371,11 +9384,11 @@
         </w:numPr>
         <w:ind w:left="360"/>
       </w:pPr>
-      <w:bookmarkStart w:id="24" w:name="_Toc468995967"/>
+      <w:bookmarkStart w:id="23" w:name="_Toc468997524"/>
       <w:r>
         <w:t>Which classes in java are immutable?</w:t>
       </w:r>
-      <w:bookmarkEnd w:id="24"/>
+      <w:bookmarkEnd w:id="23"/>
     </w:p>
     <w:p>
       <w:pPr>
@@ -9430,14 +9443,14 @@
         </w:numPr>
         <w:ind w:left="360"/>
       </w:pPr>
-      <w:bookmarkStart w:id="25" w:name="_Toc468995968"/>
+      <w:bookmarkStart w:id="24" w:name="_Toc468997525"/>
       <w:r>
         <w:t>What are the advantages of immutability?</w:t>
       </w:r>
       <w:r>
         <w:t xml:space="preserve"> (Why String is Immutable?)</w:t>
       </w:r>
-      <w:bookmarkEnd w:id="25"/>
+      <w:bookmarkEnd w:id="24"/>
     </w:p>
     <w:p>
       <w:pPr>
@@ -9574,7 +9587,7 @@
         </w:numPr>
         <w:ind w:left="360"/>
       </w:pPr>
-      <w:bookmarkStart w:id="26" w:name="_Toc468995969"/>
+      <w:bookmarkStart w:id="25" w:name="_Toc468997526"/>
       <w:r>
         <w:lastRenderedPageBreak/>
         <w:t xml:space="preserve">Difference between Mutable objects and Immutable </w:t>
@@ -9590,7 +9603,7 @@
       <w:r>
         <w:t>with example)</w:t>
       </w:r>
-      <w:bookmarkEnd w:id="26"/>
+      <w:bookmarkEnd w:id="25"/>
     </w:p>
     <w:p>
       <w:pPr>
@@ -10417,7 +10430,7 @@
         </w:numPr>
         <w:ind w:left="360"/>
       </w:pPr>
-      <w:bookmarkStart w:id="27" w:name="_Toc468995970"/>
+      <w:bookmarkStart w:id="26" w:name="_Toc468997527"/>
       <w:r>
         <w:t xml:space="preserve">String is </w:t>
       </w:r>
@@ -10425,7 +10438,7 @@
       <w:r>
         <w:t>Special !!</w:t>
       </w:r>
-      <w:bookmarkEnd w:id="27"/>
+      <w:bookmarkEnd w:id="26"/>
       <w:proofErr w:type="gramEnd"/>
     </w:p>
     <w:p>
@@ -15467,7 +15480,7 @@
         </w:numPr>
         <w:ind w:left="360"/>
       </w:pPr>
-      <w:bookmarkStart w:id="28" w:name="_Toc468995971"/>
+      <w:bookmarkStart w:id="27" w:name="_Toc468997528"/>
       <w:proofErr w:type="spellStart"/>
       <w:r>
         <w:lastRenderedPageBreak/>
@@ -15481,7 +15494,7 @@
       <w:r>
         <w:t>StringBuilder</w:t>
       </w:r>
-      <w:bookmarkEnd w:id="28"/>
+      <w:bookmarkEnd w:id="27"/>
       <w:proofErr w:type="spellEnd"/>
     </w:p>
     <w:p>
@@ -15994,7 +16007,7 @@
         </w:numPr>
         <w:ind w:left="360"/>
       </w:pPr>
-      <w:bookmarkStart w:id="29" w:name="_Toc468995972"/>
+      <w:bookmarkStart w:id="28" w:name="_Toc468997529"/>
       <w:r>
         <w:t xml:space="preserve">Important Methods of </w:t>
       </w:r>
@@ -16002,7 +16015,7 @@
       <w:r>
         <w:t>StringBuilder</w:t>
       </w:r>
-      <w:bookmarkEnd w:id="29"/>
+      <w:bookmarkEnd w:id="28"/>
       <w:proofErr w:type="spellEnd"/>
     </w:p>
     <w:p>
@@ -18029,12 +18042,12 @@
         </w:numPr>
         <w:ind w:left="360"/>
       </w:pPr>
-      <w:bookmarkStart w:id="30" w:name="_Toc468995973"/>
+      <w:bookmarkStart w:id="29" w:name="_Toc468997530"/>
       <w:proofErr w:type="spellStart"/>
       <w:r>
         <w:t>StringTokenizer</w:t>
       </w:r>
-      <w:bookmarkEnd w:id="30"/>
+      <w:bookmarkEnd w:id="29"/>
       <w:proofErr w:type="spellEnd"/>
     </w:p>
     <w:p>
@@ -19603,18 +19616,6 @@
     </w:p>
     <w:p>
       <w:pPr>
-        <w:rPr>
-          <w:rFonts w:eastAsiaTheme="majorEastAsia" w:cstheme="majorBidi"/>
-          <w:b/>
-          <w:szCs w:val="32"/>
-        </w:rPr>
-      </w:pPr>
-      <w:r>
-        <w:br w:type="page"/>
-      </w:r>
-    </w:p>
-    <w:p>
-      <w:pPr>
         <w:pStyle w:val="Heading1"/>
         <w:numPr>
           <w:ilvl w:val="0"/>
@@ -19622,12 +19623,11 @@
         </w:numPr>
         <w:ind w:left="360"/>
       </w:pPr>
-      <w:bookmarkStart w:id="31" w:name="_Toc468995974"/>
-      <w:r>
-        <w:lastRenderedPageBreak/>
-        <w:t>When String literal is GC?</w:t>
-      </w:r>
-      <w:bookmarkEnd w:id="31"/>
+      <w:bookmarkStart w:id="30" w:name="_Toc468997531"/>
+      <w:r>
+        <w:t>How to insert a string at particular location in String?</w:t>
+      </w:r>
+      <w:bookmarkEnd w:id="30"/>
     </w:p>
     <w:p>
       <w:pPr>
@@ -19637,11 +19637,1279 @@
           <w:numId w:val="20"/>
         </w:numPr>
         <w:ind w:left="360"/>
-      </w:pPr>
-      <w:r>
+        <w:rPr>
+          <w:rFonts w:eastAsiaTheme="majorEastAsia" w:cstheme="majorBidi"/>
+          <w:b/>
+          <w:szCs w:val="32"/>
+        </w:rPr>
+      </w:pPr>
+      <w:r>
+        <w:t>Following example illustrates how to do the same,</w:t>
+      </w:r>
+    </w:p>
+    <w:p>
+      <w:pPr>
+        <w:pStyle w:val="ListParagraph"/>
+        <w:ind w:left="360"/>
+        <w:rPr>
+          <w:rFonts w:eastAsiaTheme="majorEastAsia" w:cstheme="majorBidi"/>
+          <w:b/>
+          <w:szCs w:val="32"/>
+        </w:rPr>
+      </w:pPr>
+    </w:p>
+    <w:p>
+      <w:pPr>
+        <w:shd w:val="clear" w:color="auto" w:fill="EFEFEF"/>
+        <w:tabs>
+          <w:tab w:val="left" w:pos="916"/>
+          <w:tab w:val="left" w:pos="1832"/>
+          <w:tab w:val="left" w:pos="2748"/>
+          <w:tab w:val="left" w:pos="3664"/>
+          <w:tab w:val="left" w:pos="4580"/>
+          <w:tab w:val="left" w:pos="5496"/>
+          <w:tab w:val="left" w:pos="6412"/>
+          <w:tab w:val="left" w:pos="7328"/>
+          <w:tab w:val="left" w:pos="8244"/>
+          <w:tab w:val="left" w:pos="9160"/>
+          <w:tab w:val="left" w:pos="10076"/>
+          <w:tab w:val="left" w:pos="10992"/>
+          <w:tab w:val="left" w:pos="11908"/>
+          <w:tab w:val="left" w:pos="12824"/>
+          <w:tab w:val="left" w:pos="13740"/>
+          <w:tab w:val="left" w:pos="14656"/>
+        </w:tabs>
+        <w:spacing w:after="0" w:line="240" w:lineRule="auto"/>
+        <w:rPr>
+          <w:rFonts w:ascii="Courier New" w:eastAsia="Times New Roman" w:hAnsi="Courier New" w:cs="Courier New"/>
+          <w:sz w:val="20"/>
+          <w:szCs w:val="20"/>
+        </w:rPr>
+      </w:pPr>
+      <w:proofErr w:type="gramStart"/>
+      <w:r>
+        <w:rPr>
+          <w:rFonts w:ascii="Courier New" w:eastAsia="Times New Roman" w:hAnsi="Courier New" w:cs="Courier New"/>
+          <w:b/>
+          <w:bCs/>
+          <w:color w:val="7F0055"/>
+          <w:sz w:val="20"/>
+          <w:szCs w:val="20"/>
+        </w:rPr>
+        <w:t>public</w:t>
+      </w:r>
+      <w:proofErr w:type="gramEnd"/>
+      <w:r>
+        <w:rPr>
+          <w:rFonts w:ascii="Courier New" w:eastAsia="Times New Roman" w:hAnsi="Courier New" w:cs="Courier New"/>
+          <w:sz w:val="20"/>
+          <w:szCs w:val="20"/>
+        </w:rPr>
+        <w:t xml:space="preserve"> </w:t>
+      </w:r>
+      <w:r>
+        <w:rPr>
+          <w:rFonts w:ascii="Courier New" w:eastAsia="Times New Roman" w:hAnsi="Courier New" w:cs="Courier New"/>
+          <w:b/>
+          <w:bCs/>
+          <w:color w:val="7F0055"/>
+          <w:sz w:val="20"/>
+          <w:szCs w:val="20"/>
+        </w:rPr>
+        <w:t>class</w:t>
+      </w:r>
+      <w:r>
+        <w:rPr>
+          <w:rFonts w:ascii="Courier New" w:eastAsia="Times New Roman" w:hAnsi="Courier New" w:cs="Courier New"/>
+          <w:sz w:val="20"/>
+          <w:szCs w:val="20"/>
+        </w:rPr>
+        <w:t xml:space="preserve"> Main {</w:t>
+      </w:r>
+    </w:p>
+    <w:p>
+      <w:pPr>
+        <w:shd w:val="clear" w:color="auto" w:fill="EFEFEF"/>
+        <w:tabs>
+          <w:tab w:val="left" w:pos="916"/>
+          <w:tab w:val="left" w:pos="1832"/>
+          <w:tab w:val="left" w:pos="2748"/>
+          <w:tab w:val="left" w:pos="3664"/>
+          <w:tab w:val="left" w:pos="4580"/>
+          <w:tab w:val="left" w:pos="5496"/>
+          <w:tab w:val="left" w:pos="6412"/>
+          <w:tab w:val="left" w:pos="7328"/>
+          <w:tab w:val="left" w:pos="8244"/>
+          <w:tab w:val="left" w:pos="9160"/>
+          <w:tab w:val="left" w:pos="10076"/>
+          <w:tab w:val="left" w:pos="10992"/>
+          <w:tab w:val="left" w:pos="11908"/>
+          <w:tab w:val="left" w:pos="12824"/>
+          <w:tab w:val="left" w:pos="13740"/>
+          <w:tab w:val="left" w:pos="14656"/>
+        </w:tabs>
+        <w:spacing w:after="0" w:line="240" w:lineRule="auto"/>
+        <w:rPr>
+          <w:rFonts w:ascii="Courier New" w:eastAsia="Times New Roman" w:hAnsi="Courier New" w:cs="Courier New"/>
+          <w:sz w:val="20"/>
+          <w:szCs w:val="20"/>
+        </w:rPr>
+      </w:pPr>
+      <w:r>
+        <w:rPr>
+          <w:rFonts w:ascii="Courier New" w:eastAsia="Times New Roman" w:hAnsi="Courier New" w:cs="Courier New"/>
+          <w:sz w:val="20"/>
+          <w:szCs w:val="20"/>
+        </w:rPr>
+        <w:t xml:space="preserve">  </w:t>
+      </w:r>
+      <w:proofErr w:type="gramStart"/>
+      <w:r>
+        <w:rPr>
+          <w:rFonts w:ascii="Courier New" w:eastAsia="Times New Roman" w:hAnsi="Courier New" w:cs="Courier New"/>
+          <w:b/>
+          <w:bCs/>
+          <w:color w:val="7F0055"/>
+          <w:sz w:val="20"/>
+          <w:szCs w:val="20"/>
+        </w:rPr>
+        <w:t>public</w:t>
+      </w:r>
+      <w:proofErr w:type="gramEnd"/>
+      <w:r>
+        <w:rPr>
+          <w:rFonts w:ascii="Courier New" w:eastAsia="Times New Roman" w:hAnsi="Courier New" w:cs="Courier New"/>
+          <w:sz w:val="20"/>
+          <w:szCs w:val="20"/>
+        </w:rPr>
+        <w:t xml:space="preserve"> </w:t>
+      </w:r>
+      <w:r>
+        <w:rPr>
+          <w:rFonts w:ascii="Courier New" w:eastAsia="Times New Roman" w:hAnsi="Courier New" w:cs="Courier New"/>
+          <w:b/>
+          <w:bCs/>
+          <w:color w:val="7F0055"/>
+          <w:sz w:val="20"/>
+          <w:szCs w:val="20"/>
+        </w:rPr>
+        <w:t>static</w:t>
+      </w:r>
+      <w:r>
+        <w:rPr>
+          <w:rFonts w:ascii="Courier New" w:eastAsia="Times New Roman" w:hAnsi="Courier New" w:cs="Courier New"/>
+          <w:sz w:val="20"/>
+          <w:szCs w:val="20"/>
+        </w:rPr>
+        <w:t xml:space="preserve"> </w:t>
+      </w:r>
+      <w:r>
+        <w:rPr>
+          <w:rFonts w:ascii="Courier New" w:eastAsia="Times New Roman" w:hAnsi="Courier New" w:cs="Courier New"/>
+          <w:b/>
+          <w:bCs/>
+          <w:color w:val="7F0055"/>
+          <w:sz w:val="20"/>
+          <w:szCs w:val="20"/>
+        </w:rPr>
+        <w:t>void</w:t>
+      </w:r>
+      <w:r>
+        <w:rPr>
+          <w:rFonts w:ascii="Courier New" w:eastAsia="Times New Roman" w:hAnsi="Courier New" w:cs="Courier New"/>
+          <w:sz w:val="20"/>
+          <w:szCs w:val="20"/>
+        </w:rPr>
+        <w:t xml:space="preserve"> main(String[] </w:t>
+      </w:r>
+      <w:proofErr w:type="spellStart"/>
+      <w:r>
+        <w:rPr>
+          <w:rFonts w:ascii="Courier New" w:eastAsia="Times New Roman" w:hAnsi="Courier New" w:cs="Courier New"/>
+          <w:sz w:val="20"/>
+          <w:szCs w:val="20"/>
+        </w:rPr>
+        <w:t>argv</w:t>
+      </w:r>
+      <w:proofErr w:type="spellEnd"/>
+      <w:r>
+        <w:rPr>
+          <w:rFonts w:ascii="Courier New" w:eastAsia="Times New Roman" w:hAnsi="Courier New" w:cs="Courier New"/>
+          <w:sz w:val="20"/>
+          <w:szCs w:val="20"/>
+        </w:rPr>
+        <w:t>) {</w:t>
+      </w:r>
+    </w:p>
+    <w:p>
+      <w:pPr>
+        <w:shd w:val="clear" w:color="auto" w:fill="EFEFEF"/>
+        <w:tabs>
+          <w:tab w:val="left" w:pos="916"/>
+          <w:tab w:val="left" w:pos="1832"/>
+          <w:tab w:val="left" w:pos="2748"/>
+          <w:tab w:val="left" w:pos="3664"/>
+          <w:tab w:val="left" w:pos="4580"/>
+          <w:tab w:val="left" w:pos="5496"/>
+          <w:tab w:val="left" w:pos="6412"/>
+          <w:tab w:val="left" w:pos="7328"/>
+          <w:tab w:val="left" w:pos="8244"/>
+          <w:tab w:val="left" w:pos="9160"/>
+          <w:tab w:val="left" w:pos="10076"/>
+          <w:tab w:val="left" w:pos="10992"/>
+          <w:tab w:val="left" w:pos="11908"/>
+          <w:tab w:val="left" w:pos="12824"/>
+          <w:tab w:val="left" w:pos="13740"/>
+          <w:tab w:val="left" w:pos="14656"/>
+        </w:tabs>
+        <w:spacing w:after="0" w:line="240" w:lineRule="auto"/>
+        <w:rPr>
+          <w:rFonts w:ascii="Courier New" w:eastAsia="Times New Roman" w:hAnsi="Courier New" w:cs="Courier New"/>
+          <w:sz w:val="20"/>
+          <w:szCs w:val="20"/>
+        </w:rPr>
+      </w:pPr>
+      <w:r>
+        <w:rPr>
+          <w:rFonts w:ascii="Courier New" w:eastAsia="Times New Roman" w:hAnsi="Courier New" w:cs="Courier New"/>
+          <w:sz w:val="20"/>
+          <w:szCs w:val="20"/>
+        </w:rPr>
+        <w:t xml:space="preserve">    </w:t>
+      </w:r>
+      <w:proofErr w:type="spellStart"/>
+      <w:r>
+        <w:rPr>
+          <w:rFonts w:ascii="Courier New" w:eastAsia="Times New Roman" w:hAnsi="Courier New" w:cs="Courier New"/>
+          <w:sz w:val="20"/>
+          <w:szCs w:val="20"/>
+        </w:rPr>
+        <w:t>StringBuilder</w:t>
+      </w:r>
+      <w:proofErr w:type="spellEnd"/>
+      <w:r>
+        <w:rPr>
+          <w:rFonts w:ascii="Courier New" w:eastAsia="Times New Roman" w:hAnsi="Courier New" w:cs="Courier New"/>
+          <w:sz w:val="20"/>
+          <w:szCs w:val="20"/>
+        </w:rPr>
+        <w:t xml:space="preserve"> </w:t>
+      </w:r>
+      <w:proofErr w:type="spellStart"/>
+      <w:r>
+        <w:rPr>
+          <w:rFonts w:ascii="Courier New" w:eastAsia="Times New Roman" w:hAnsi="Courier New" w:cs="Courier New"/>
+          <w:sz w:val="20"/>
+          <w:szCs w:val="20"/>
+        </w:rPr>
+        <w:t>sb</w:t>
+      </w:r>
+      <w:proofErr w:type="spellEnd"/>
+      <w:r>
+        <w:rPr>
+          <w:rFonts w:ascii="Courier New" w:eastAsia="Times New Roman" w:hAnsi="Courier New" w:cs="Courier New"/>
+          <w:sz w:val="20"/>
+          <w:szCs w:val="20"/>
+        </w:rPr>
+        <w:t xml:space="preserve"> = </w:t>
+      </w:r>
+      <w:r>
+        <w:rPr>
+          <w:rFonts w:ascii="Courier New" w:eastAsia="Times New Roman" w:hAnsi="Courier New" w:cs="Courier New"/>
+          <w:b/>
+          <w:bCs/>
+          <w:color w:val="7F0055"/>
+          <w:sz w:val="20"/>
+          <w:szCs w:val="20"/>
+        </w:rPr>
+        <w:t>new</w:t>
+      </w:r>
+      <w:r>
+        <w:rPr>
+          <w:rFonts w:ascii="Courier New" w:eastAsia="Times New Roman" w:hAnsi="Courier New" w:cs="Courier New"/>
+          <w:sz w:val="20"/>
+          <w:szCs w:val="20"/>
+        </w:rPr>
+        <w:t xml:space="preserve"> </w:t>
+      </w:r>
+      <w:proofErr w:type="spellStart"/>
+      <w:proofErr w:type="gramStart"/>
+      <w:r>
+        <w:rPr>
+          <w:rFonts w:ascii="Courier New" w:eastAsia="Times New Roman" w:hAnsi="Courier New" w:cs="Courier New"/>
+          <w:sz w:val="20"/>
+          <w:szCs w:val="20"/>
+        </w:rPr>
+        <w:t>StringBuilder</w:t>
+      </w:r>
+      <w:proofErr w:type="spellEnd"/>
+      <w:r>
+        <w:rPr>
+          <w:rFonts w:ascii="Courier New" w:eastAsia="Times New Roman" w:hAnsi="Courier New" w:cs="Courier New"/>
+          <w:sz w:val="20"/>
+          <w:szCs w:val="20"/>
+        </w:rPr>
         <w:t>(</w:t>
       </w:r>
-      <w:hyperlink r:id="rId51" w:history="1">
+      <w:proofErr w:type="gramEnd"/>
+      <w:r>
+        <w:rPr>
+          <w:rFonts w:ascii="Courier New" w:eastAsia="Times New Roman" w:hAnsi="Courier New" w:cs="Courier New"/>
+          <w:sz w:val="20"/>
+          <w:szCs w:val="20"/>
+        </w:rPr>
+        <w:t>);</w:t>
+      </w:r>
+    </w:p>
+    <w:p>
+      <w:pPr>
+        <w:shd w:val="clear" w:color="auto" w:fill="EFEFEF"/>
+        <w:tabs>
+          <w:tab w:val="left" w:pos="916"/>
+          <w:tab w:val="left" w:pos="1832"/>
+          <w:tab w:val="left" w:pos="2748"/>
+          <w:tab w:val="left" w:pos="3664"/>
+          <w:tab w:val="left" w:pos="4580"/>
+          <w:tab w:val="left" w:pos="5496"/>
+          <w:tab w:val="left" w:pos="6412"/>
+          <w:tab w:val="left" w:pos="7328"/>
+          <w:tab w:val="left" w:pos="8244"/>
+          <w:tab w:val="left" w:pos="9160"/>
+          <w:tab w:val="left" w:pos="10076"/>
+          <w:tab w:val="left" w:pos="10992"/>
+          <w:tab w:val="left" w:pos="11908"/>
+          <w:tab w:val="left" w:pos="12824"/>
+          <w:tab w:val="left" w:pos="13740"/>
+          <w:tab w:val="left" w:pos="14656"/>
+        </w:tabs>
+        <w:spacing w:after="0" w:line="240" w:lineRule="auto"/>
+        <w:rPr>
+          <w:rFonts w:ascii="Courier New" w:eastAsia="Times New Roman" w:hAnsi="Courier New" w:cs="Courier New"/>
+          <w:sz w:val="20"/>
+          <w:szCs w:val="20"/>
+        </w:rPr>
+      </w:pPr>
+      <w:r>
+        <w:rPr>
+          <w:rFonts w:ascii="Courier New" w:eastAsia="Times New Roman" w:hAnsi="Courier New" w:cs="Courier New"/>
+          <w:sz w:val="20"/>
+          <w:szCs w:val="20"/>
+        </w:rPr>
+        <w:t xml:space="preserve">    </w:t>
+      </w:r>
+      <w:proofErr w:type="spellStart"/>
+      <w:proofErr w:type="gramStart"/>
+      <w:r>
+        <w:rPr>
+          <w:rFonts w:ascii="Courier New" w:eastAsia="Times New Roman" w:hAnsi="Courier New" w:cs="Courier New"/>
+          <w:sz w:val="20"/>
+          <w:szCs w:val="20"/>
+        </w:rPr>
+        <w:t>sb.append</w:t>
+      </w:r>
+      <w:proofErr w:type="spellEnd"/>
+      <w:r>
+        <w:rPr>
+          <w:rFonts w:ascii="Courier New" w:eastAsia="Times New Roman" w:hAnsi="Courier New" w:cs="Courier New"/>
+          <w:sz w:val="20"/>
+          <w:szCs w:val="20"/>
+        </w:rPr>
+        <w:t>(</w:t>
+      </w:r>
+      <w:proofErr w:type="gramEnd"/>
+      <w:r>
+        <w:rPr>
+          <w:rFonts w:ascii="Courier New" w:eastAsia="Times New Roman" w:hAnsi="Courier New" w:cs="Courier New"/>
+          <w:b/>
+          <w:bCs/>
+          <w:color w:val="2A00FF"/>
+          <w:sz w:val="20"/>
+          <w:szCs w:val="20"/>
+        </w:rPr>
+        <w:t>"java2s.com"</w:t>
+      </w:r>
+      <w:r>
+        <w:rPr>
+          <w:rFonts w:ascii="Courier New" w:eastAsia="Times New Roman" w:hAnsi="Courier New" w:cs="Courier New"/>
+          <w:sz w:val="20"/>
+          <w:szCs w:val="20"/>
+        </w:rPr>
+        <w:t>);</w:t>
+      </w:r>
+    </w:p>
+    <w:p>
+      <w:pPr>
+        <w:shd w:val="clear" w:color="auto" w:fill="EFEFEF"/>
+        <w:tabs>
+          <w:tab w:val="left" w:pos="916"/>
+          <w:tab w:val="left" w:pos="1832"/>
+          <w:tab w:val="left" w:pos="2748"/>
+          <w:tab w:val="left" w:pos="3664"/>
+          <w:tab w:val="left" w:pos="4580"/>
+          <w:tab w:val="left" w:pos="5496"/>
+          <w:tab w:val="left" w:pos="6412"/>
+          <w:tab w:val="left" w:pos="7328"/>
+          <w:tab w:val="left" w:pos="8244"/>
+          <w:tab w:val="left" w:pos="9160"/>
+          <w:tab w:val="left" w:pos="10076"/>
+          <w:tab w:val="left" w:pos="10992"/>
+          <w:tab w:val="left" w:pos="11908"/>
+          <w:tab w:val="left" w:pos="12824"/>
+          <w:tab w:val="left" w:pos="13740"/>
+          <w:tab w:val="left" w:pos="14656"/>
+        </w:tabs>
+        <w:spacing w:after="0" w:line="240" w:lineRule="auto"/>
+        <w:rPr>
+          <w:rFonts w:ascii="Courier New" w:eastAsia="Times New Roman" w:hAnsi="Courier New" w:cs="Courier New"/>
+          <w:sz w:val="20"/>
+          <w:szCs w:val="20"/>
+        </w:rPr>
+      </w:pPr>
+      <w:r>
+        <w:rPr>
+          <w:rFonts w:ascii="Courier New" w:eastAsia="Times New Roman" w:hAnsi="Courier New" w:cs="Courier New"/>
+          <w:sz w:val="20"/>
+          <w:szCs w:val="20"/>
+        </w:rPr>
+        <w:t xml:space="preserve">    </w:t>
+      </w:r>
+      <w:proofErr w:type="spellStart"/>
+      <w:proofErr w:type="gramStart"/>
+      <w:r>
+        <w:rPr>
+          <w:rFonts w:ascii="Courier New" w:eastAsia="Times New Roman" w:hAnsi="Courier New" w:cs="Courier New"/>
+          <w:sz w:val="20"/>
+          <w:szCs w:val="20"/>
+        </w:rPr>
+        <w:t>sb.append</w:t>
+      </w:r>
+      <w:proofErr w:type="spellEnd"/>
+      <w:r>
+        <w:rPr>
+          <w:rFonts w:ascii="Courier New" w:eastAsia="Times New Roman" w:hAnsi="Courier New" w:cs="Courier New"/>
+          <w:sz w:val="20"/>
+          <w:szCs w:val="20"/>
+        </w:rPr>
+        <w:t>(</w:t>
+      </w:r>
+      <w:proofErr w:type="gramEnd"/>
+      <w:r>
+        <w:rPr>
+          <w:rFonts w:ascii="Courier New" w:eastAsia="Times New Roman" w:hAnsi="Courier New" w:cs="Courier New"/>
+          <w:sz w:val="20"/>
+          <w:szCs w:val="20"/>
+        </w:rPr>
+        <w:t>123);</w:t>
+      </w:r>
+      <w:r>
+        <w:rPr>
+          <w:rFonts w:ascii="Courier New" w:eastAsia="Times New Roman" w:hAnsi="Courier New" w:cs="Courier New"/>
+          <w:color w:val="AB99BB"/>
+          <w:sz w:val="20"/>
+          <w:szCs w:val="20"/>
+        </w:rPr>
+        <w:t>/</w:t>
+      </w:r>
+      <w:r>
+        <w:rPr>
+          <w:rFonts w:ascii="Courier New" w:eastAsia="Times New Roman" w:hAnsi="Courier New" w:cs="Courier New"/>
+          <w:color w:val="BA9AAB"/>
+          <w:sz w:val="20"/>
+          <w:szCs w:val="20"/>
+        </w:rPr>
+        <w:t>/</w:t>
+      </w:r>
+      <w:r>
+        <w:rPr>
+          <w:rFonts w:ascii="Courier New" w:eastAsia="Times New Roman" w:hAnsi="Courier New" w:cs="Courier New"/>
+          <w:color w:val="ABBB9B"/>
+          <w:sz w:val="20"/>
+          <w:szCs w:val="20"/>
+        </w:rPr>
+        <w:t xml:space="preserve"> </w:t>
+      </w:r>
+      <w:r>
+        <w:rPr>
+          <w:rFonts w:ascii="Courier New" w:eastAsia="Times New Roman" w:hAnsi="Courier New" w:cs="Courier New"/>
+          <w:color w:val="ABAA99"/>
+          <w:sz w:val="20"/>
+          <w:szCs w:val="20"/>
+        </w:rPr>
+        <w:t>j</w:t>
+      </w:r>
+      <w:r>
+        <w:rPr>
+          <w:rFonts w:ascii="Courier New" w:eastAsia="Times New Roman" w:hAnsi="Courier New" w:cs="Courier New"/>
+          <w:color w:val="9999A9"/>
+          <w:sz w:val="20"/>
+          <w:szCs w:val="20"/>
+        </w:rPr>
+        <w:t xml:space="preserve"> </w:t>
+      </w:r>
+      <w:r>
+        <w:rPr>
+          <w:rFonts w:ascii="Courier New" w:eastAsia="Times New Roman" w:hAnsi="Courier New" w:cs="Courier New"/>
+          <w:color w:val="AABA99"/>
+          <w:sz w:val="20"/>
+          <w:szCs w:val="20"/>
+        </w:rPr>
+        <w:t xml:space="preserve"> </w:t>
+      </w:r>
+      <w:proofErr w:type="spellStart"/>
+      <w:r>
+        <w:rPr>
+          <w:rFonts w:ascii="Courier New" w:eastAsia="Times New Roman" w:hAnsi="Courier New" w:cs="Courier New"/>
+          <w:color w:val="9A9A9B"/>
+          <w:sz w:val="20"/>
+          <w:szCs w:val="20"/>
+        </w:rPr>
+        <w:t>a</w:t>
+      </w:r>
+      <w:r>
+        <w:rPr>
+          <w:rFonts w:ascii="Courier New" w:eastAsia="Times New Roman" w:hAnsi="Courier New" w:cs="Courier New"/>
+          <w:color w:val="BB99BA"/>
+          <w:sz w:val="20"/>
+          <w:szCs w:val="20"/>
+        </w:rPr>
+        <w:t>v</w:t>
+      </w:r>
+      <w:proofErr w:type="spellEnd"/>
+      <w:r>
+        <w:rPr>
+          <w:rFonts w:ascii="Courier New" w:eastAsia="Times New Roman" w:hAnsi="Courier New" w:cs="Courier New"/>
+          <w:color w:val="9B99BA"/>
+          <w:sz w:val="20"/>
+          <w:szCs w:val="20"/>
+        </w:rPr>
+        <w:t xml:space="preserve"> </w:t>
+      </w:r>
+      <w:r>
+        <w:rPr>
+          <w:rFonts w:ascii="Courier New" w:eastAsia="Times New Roman" w:hAnsi="Courier New" w:cs="Courier New"/>
+          <w:color w:val="AAA999"/>
+          <w:sz w:val="20"/>
+          <w:szCs w:val="20"/>
+        </w:rPr>
+        <w:t>a</w:t>
+      </w:r>
+      <w:r>
+        <w:rPr>
+          <w:rFonts w:ascii="Courier New" w:eastAsia="Times New Roman" w:hAnsi="Courier New" w:cs="Courier New"/>
+          <w:color w:val="BABBBA"/>
+          <w:sz w:val="20"/>
+          <w:szCs w:val="20"/>
+        </w:rPr>
+        <w:t xml:space="preserve"> </w:t>
+      </w:r>
+      <w:r>
+        <w:rPr>
+          <w:rFonts w:ascii="Courier New" w:eastAsia="Times New Roman" w:hAnsi="Courier New" w:cs="Courier New"/>
+          <w:color w:val="ABB99B"/>
+          <w:sz w:val="20"/>
+          <w:szCs w:val="20"/>
+        </w:rPr>
+        <w:t>2</w:t>
+      </w:r>
+      <w:r>
+        <w:rPr>
+          <w:rFonts w:ascii="Courier New" w:eastAsia="Times New Roman" w:hAnsi="Courier New" w:cs="Courier New"/>
+          <w:color w:val="BBBB99"/>
+          <w:sz w:val="20"/>
+          <w:szCs w:val="20"/>
+        </w:rPr>
+        <w:t>s</w:t>
+      </w:r>
+      <w:r>
+        <w:rPr>
+          <w:rFonts w:ascii="Courier New" w:eastAsia="Times New Roman" w:hAnsi="Courier New" w:cs="Courier New"/>
+          <w:color w:val="ABBBBB"/>
+          <w:sz w:val="20"/>
+          <w:szCs w:val="20"/>
+        </w:rPr>
+        <w:t xml:space="preserve"> </w:t>
+      </w:r>
+      <w:r>
+        <w:rPr>
+          <w:rFonts w:ascii="Courier New" w:eastAsia="Times New Roman" w:hAnsi="Courier New" w:cs="Courier New"/>
+          <w:color w:val="99AABB"/>
+          <w:sz w:val="20"/>
+          <w:szCs w:val="20"/>
+        </w:rPr>
+        <w:t xml:space="preserve"> </w:t>
+      </w:r>
+      <w:r>
+        <w:rPr>
+          <w:rFonts w:ascii="Courier New" w:eastAsia="Times New Roman" w:hAnsi="Courier New" w:cs="Courier New"/>
+          <w:color w:val="9BA9BA"/>
+          <w:sz w:val="20"/>
+          <w:szCs w:val="20"/>
+        </w:rPr>
+        <w:t>.</w:t>
+      </w:r>
+      <w:r>
+        <w:rPr>
+          <w:rFonts w:ascii="Courier New" w:eastAsia="Times New Roman" w:hAnsi="Courier New" w:cs="Courier New"/>
+          <w:color w:val="ABA9BA"/>
+          <w:sz w:val="20"/>
+          <w:szCs w:val="20"/>
+        </w:rPr>
+        <w:t xml:space="preserve"> </w:t>
+      </w:r>
+      <w:proofErr w:type="gramStart"/>
+      <w:r>
+        <w:rPr>
+          <w:rFonts w:ascii="Courier New" w:eastAsia="Times New Roman" w:hAnsi="Courier New" w:cs="Courier New"/>
+          <w:color w:val="A9BA9B"/>
+          <w:sz w:val="20"/>
+          <w:szCs w:val="20"/>
+        </w:rPr>
+        <w:t>c</w:t>
+      </w:r>
+      <w:proofErr w:type="gramEnd"/>
+      <w:r>
+        <w:rPr>
+          <w:rFonts w:ascii="Courier New" w:eastAsia="Times New Roman" w:hAnsi="Courier New" w:cs="Courier New"/>
+          <w:color w:val="9BAAAA"/>
+          <w:sz w:val="20"/>
+          <w:szCs w:val="20"/>
+        </w:rPr>
+        <w:t xml:space="preserve"> </w:t>
+      </w:r>
+      <w:r>
+        <w:rPr>
+          <w:rFonts w:ascii="Courier New" w:eastAsia="Times New Roman" w:hAnsi="Courier New" w:cs="Courier New"/>
+          <w:color w:val="BA9BA9"/>
+          <w:sz w:val="20"/>
+          <w:szCs w:val="20"/>
+        </w:rPr>
+        <w:t>o</w:t>
+      </w:r>
+      <w:r>
+        <w:rPr>
+          <w:rFonts w:ascii="Courier New" w:eastAsia="Times New Roman" w:hAnsi="Courier New" w:cs="Courier New"/>
+          <w:color w:val="ABB999"/>
+          <w:sz w:val="20"/>
+          <w:szCs w:val="20"/>
+        </w:rPr>
+        <w:t xml:space="preserve"> </w:t>
+      </w:r>
+      <w:r>
+        <w:rPr>
+          <w:rFonts w:ascii="Courier New" w:eastAsia="Times New Roman" w:hAnsi="Courier New" w:cs="Courier New"/>
+          <w:color w:val="AAB9BB"/>
+          <w:sz w:val="20"/>
+          <w:szCs w:val="20"/>
+        </w:rPr>
+        <w:t xml:space="preserve"> </w:t>
+      </w:r>
+      <w:r>
+        <w:rPr>
+          <w:rFonts w:ascii="Courier New" w:eastAsia="Times New Roman" w:hAnsi="Courier New" w:cs="Courier New"/>
+          <w:color w:val="ABA99B"/>
+          <w:sz w:val="20"/>
+          <w:szCs w:val="20"/>
+        </w:rPr>
+        <w:t>m</w:t>
+      </w:r>
+    </w:p>
+    <w:p>
+      <w:pPr>
+        <w:shd w:val="clear" w:color="auto" w:fill="EFEFEF"/>
+        <w:tabs>
+          <w:tab w:val="left" w:pos="916"/>
+          <w:tab w:val="left" w:pos="1832"/>
+          <w:tab w:val="left" w:pos="2748"/>
+          <w:tab w:val="left" w:pos="3664"/>
+          <w:tab w:val="left" w:pos="4580"/>
+          <w:tab w:val="left" w:pos="5496"/>
+          <w:tab w:val="left" w:pos="6412"/>
+          <w:tab w:val="left" w:pos="7328"/>
+          <w:tab w:val="left" w:pos="8244"/>
+          <w:tab w:val="left" w:pos="9160"/>
+          <w:tab w:val="left" w:pos="10076"/>
+          <w:tab w:val="left" w:pos="10992"/>
+          <w:tab w:val="left" w:pos="11908"/>
+          <w:tab w:val="left" w:pos="12824"/>
+          <w:tab w:val="left" w:pos="13740"/>
+          <w:tab w:val="left" w:pos="14656"/>
+        </w:tabs>
+        <w:spacing w:after="0" w:line="240" w:lineRule="auto"/>
+        <w:rPr>
+          <w:rFonts w:ascii="Courier New" w:eastAsia="Times New Roman" w:hAnsi="Courier New" w:cs="Courier New"/>
+          <w:sz w:val="20"/>
+          <w:szCs w:val="20"/>
+        </w:rPr>
+      </w:pPr>
+      <w:r>
+        <w:rPr>
+          <w:rFonts w:ascii="Courier New" w:eastAsia="Times New Roman" w:hAnsi="Courier New" w:cs="Courier New"/>
+          <w:sz w:val="20"/>
+          <w:szCs w:val="20"/>
+        </w:rPr>
+        <w:t xml:space="preserve">    </w:t>
+      </w:r>
+      <w:proofErr w:type="spellStart"/>
+      <w:proofErr w:type="gramStart"/>
+      <w:r>
+        <w:rPr>
+          <w:rFonts w:ascii="Courier New" w:eastAsia="Times New Roman" w:hAnsi="Courier New" w:cs="Courier New"/>
+          <w:sz w:val="20"/>
+          <w:szCs w:val="20"/>
+        </w:rPr>
+        <w:t>sb.append</w:t>
+      </w:r>
+      <w:proofErr w:type="spellEnd"/>
+      <w:r>
+        <w:rPr>
+          <w:rFonts w:ascii="Courier New" w:eastAsia="Times New Roman" w:hAnsi="Courier New" w:cs="Courier New"/>
+          <w:sz w:val="20"/>
+          <w:szCs w:val="20"/>
+        </w:rPr>
+        <w:t>(</w:t>
+      </w:r>
+      <w:proofErr w:type="gramEnd"/>
+      <w:r>
+        <w:rPr>
+          <w:rFonts w:ascii="Courier New" w:eastAsia="Times New Roman" w:hAnsi="Courier New" w:cs="Courier New"/>
+          <w:sz w:val="20"/>
+          <w:szCs w:val="20"/>
+        </w:rPr>
+        <w:t>1.23);</w:t>
+      </w:r>
+    </w:p>
+    <w:p>
+      <w:pPr>
+        <w:shd w:val="clear" w:color="auto" w:fill="EFEFEF"/>
+        <w:tabs>
+          <w:tab w:val="left" w:pos="916"/>
+          <w:tab w:val="left" w:pos="1832"/>
+          <w:tab w:val="left" w:pos="2748"/>
+          <w:tab w:val="left" w:pos="3664"/>
+          <w:tab w:val="left" w:pos="4580"/>
+          <w:tab w:val="left" w:pos="5496"/>
+          <w:tab w:val="left" w:pos="6412"/>
+          <w:tab w:val="left" w:pos="7328"/>
+          <w:tab w:val="left" w:pos="8244"/>
+          <w:tab w:val="left" w:pos="9160"/>
+          <w:tab w:val="left" w:pos="10076"/>
+          <w:tab w:val="left" w:pos="10992"/>
+          <w:tab w:val="left" w:pos="11908"/>
+          <w:tab w:val="left" w:pos="12824"/>
+          <w:tab w:val="left" w:pos="13740"/>
+          <w:tab w:val="left" w:pos="14656"/>
+        </w:tabs>
+        <w:spacing w:after="0" w:line="240" w:lineRule="auto"/>
+        <w:rPr>
+          <w:rFonts w:ascii="Courier New" w:eastAsia="Times New Roman" w:hAnsi="Courier New" w:cs="Courier New"/>
+          <w:sz w:val="20"/>
+          <w:szCs w:val="20"/>
+        </w:rPr>
+      </w:pPr>
+      <w:r>
+        <w:rPr>
+          <w:rFonts w:ascii="Courier New" w:eastAsia="Times New Roman" w:hAnsi="Courier New" w:cs="Courier New"/>
+          <w:sz w:val="20"/>
+          <w:szCs w:val="20"/>
+        </w:rPr>
+        <w:t xml:space="preserve">    </w:t>
+      </w:r>
+      <w:proofErr w:type="spellStart"/>
+      <w:proofErr w:type="gramStart"/>
+      <w:r>
+        <w:rPr>
+          <w:rFonts w:ascii="Courier New" w:eastAsia="Times New Roman" w:hAnsi="Courier New" w:cs="Courier New"/>
+          <w:sz w:val="20"/>
+          <w:szCs w:val="20"/>
+        </w:rPr>
+        <w:t>sb.append</w:t>
+      </w:r>
+      <w:proofErr w:type="spellEnd"/>
+      <w:r>
+        <w:rPr>
+          <w:rFonts w:ascii="Courier New" w:eastAsia="Times New Roman" w:hAnsi="Courier New" w:cs="Courier New"/>
+          <w:sz w:val="20"/>
+          <w:szCs w:val="20"/>
+        </w:rPr>
+        <w:t>(</w:t>
+      </w:r>
+      <w:proofErr w:type="gramEnd"/>
+      <w:r>
+        <w:rPr>
+          <w:rFonts w:ascii="Courier New" w:eastAsia="Times New Roman" w:hAnsi="Courier New" w:cs="Courier New"/>
+          <w:sz w:val="20"/>
+          <w:szCs w:val="20"/>
+        </w:rPr>
+        <w:t>true);</w:t>
+      </w:r>
+    </w:p>
+    <w:p>
+      <w:pPr>
+        <w:shd w:val="clear" w:color="auto" w:fill="EFEFEF"/>
+        <w:tabs>
+          <w:tab w:val="left" w:pos="916"/>
+          <w:tab w:val="left" w:pos="1832"/>
+          <w:tab w:val="left" w:pos="2748"/>
+          <w:tab w:val="left" w:pos="3664"/>
+          <w:tab w:val="left" w:pos="4580"/>
+          <w:tab w:val="left" w:pos="5496"/>
+          <w:tab w:val="left" w:pos="6412"/>
+          <w:tab w:val="left" w:pos="7328"/>
+          <w:tab w:val="left" w:pos="8244"/>
+          <w:tab w:val="left" w:pos="9160"/>
+          <w:tab w:val="left" w:pos="10076"/>
+          <w:tab w:val="left" w:pos="10992"/>
+          <w:tab w:val="left" w:pos="11908"/>
+          <w:tab w:val="left" w:pos="12824"/>
+          <w:tab w:val="left" w:pos="13740"/>
+          <w:tab w:val="left" w:pos="14656"/>
+        </w:tabs>
+        <w:spacing w:after="0" w:line="240" w:lineRule="auto"/>
+        <w:rPr>
+          <w:rFonts w:ascii="Courier New" w:eastAsia="Times New Roman" w:hAnsi="Courier New" w:cs="Courier New"/>
+          <w:sz w:val="20"/>
+          <w:szCs w:val="20"/>
+        </w:rPr>
+      </w:pPr>
+      <w:r>
+        <w:rPr>
+          <w:rFonts w:ascii="Courier New" w:eastAsia="Times New Roman" w:hAnsi="Courier New" w:cs="Courier New"/>
+          <w:sz w:val="20"/>
+          <w:szCs w:val="20"/>
+        </w:rPr>
+        <w:t xml:space="preserve">    </w:t>
+      </w:r>
+    </w:p>
+    <w:p>
+      <w:pPr>
+        <w:shd w:val="clear" w:color="auto" w:fill="EFEFEF"/>
+        <w:tabs>
+          <w:tab w:val="left" w:pos="916"/>
+          <w:tab w:val="left" w:pos="1832"/>
+          <w:tab w:val="left" w:pos="2748"/>
+          <w:tab w:val="left" w:pos="3664"/>
+          <w:tab w:val="left" w:pos="4580"/>
+          <w:tab w:val="left" w:pos="5496"/>
+          <w:tab w:val="left" w:pos="6412"/>
+          <w:tab w:val="left" w:pos="7328"/>
+          <w:tab w:val="left" w:pos="8244"/>
+          <w:tab w:val="left" w:pos="9160"/>
+          <w:tab w:val="left" w:pos="10076"/>
+          <w:tab w:val="left" w:pos="10992"/>
+          <w:tab w:val="left" w:pos="11908"/>
+          <w:tab w:val="left" w:pos="12824"/>
+          <w:tab w:val="left" w:pos="13740"/>
+          <w:tab w:val="left" w:pos="14656"/>
+        </w:tabs>
+        <w:spacing w:after="0" w:line="240" w:lineRule="auto"/>
+        <w:rPr>
+          <w:rFonts w:ascii="Courier New" w:eastAsia="Times New Roman" w:hAnsi="Courier New" w:cs="Courier New"/>
+          <w:sz w:val="20"/>
+          <w:szCs w:val="20"/>
+        </w:rPr>
+      </w:pPr>
+      <w:r>
+        <w:rPr>
+          <w:rFonts w:ascii="Courier New" w:eastAsia="Times New Roman" w:hAnsi="Courier New" w:cs="Courier New"/>
+          <w:sz w:val="20"/>
+          <w:szCs w:val="20"/>
+        </w:rPr>
+        <w:t xml:space="preserve">    </w:t>
+      </w:r>
+    </w:p>
+    <w:p>
+      <w:pPr>
+        <w:shd w:val="clear" w:color="auto" w:fill="EFEFEF"/>
+        <w:tabs>
+          <w:tab w:val="left" w:pos="916"/>
+          <w:tab w:val="left" w:pos="1832"/>
+          <w:tab w:val="left" w:pos="2748"/>
+          <w:tab w:val="left" w:pos="3664"/>
+          <w:tab w:val="left" w:pos="4580"/>
+          <w:tab w:val="left" w:pos="5496"/>
+          <w:tab w:val="left" w:pos="6412"/>
+          <w:tab w:val="left" w:pos="7328"/>
+          <w:tab w:val="left" w:pos="8244"/>
+          <w:tab w:val="left" w:pos="9160"/>
+          <w:tab w:val="left" w:pos="10076"/>
+          <w:tab w:val="left" w:pos="10992"/>
+          <w:tab w:val="left" w:pos="11908"/>
+          <w:tab w:val="left" w:pos="12824"/>
+          <w:tab w:val="left" w:pos="13740"/>
+          <w:tab w:val="left" w:pos="14656"/>
+        </w:tabs>
+        <w:spacing w:after="0" w:line="240" w:lineRule="auto"/>
+        <w:rPr>
+          <w:rFonts w:ascii="Courier New" w:eastAsia="Times New Roman" w:hAnsi="Courier New" w:cs="Courier New"/>
+          <w:sz w:val="20"/>
+          <w:szCs w:val="20"/>
+        </w:rPr>
+      </w:pPr>
+      <w:r>
+        <w:rPr>
+          <w:rFonts w:ascii="Courier New" w:eastAsia="Times New Roman" w:hAnsi="Courier New" w:cs="Courier New"/>
+          <w:sz w:val="20"/>
+          <w:szCs w:val="20"/>
+        </w:rPr>
+        <w:t xml:space="preserve">    </w:t>
+      </w:r>
+      <w:proofErr w:type="spellStart"/>
+      <w:proofErr w:type="gramStart"/>
+      <w:r>
+        <w:rPr>
+          <w:rFonts w:ascii="Courier New" w:eastAsia="Times New Roman" w:hAnsi="Courier New" w:cs="Courier New"/>
+          <w:sz w:val="20"/>
+          <w:szCs w:val="20"/>
+        </w:rPr>
+        <w:t>sb.insert</w:t>
+      </w:r>
+      <w:proofErr w:type="spellEnd"/>
+      <w:r>
+        <w:rPr>
+          <w:rFonts w:ascii="Courier New" w:eastAsia="Times New Roman" w:hAnsi="Courier New" w:cs="Courier New"/>
+          <w:sz w:val="20"/>
+          <w:szCs w:val="20"/>
+        </w:rPr>
+        <w:t>(</w:t>
+      </w:r>
+      <w:proofErr w:type="gramEnd"/>
+      <w:r>
+        <w:rPr>
+          <w:rFonts w:ascii="Courier New" w:eastAsia="Times New Roman" w:hAnsi="Courier New" w:cs="Courier New"/>
+          <w:sz w:val="20"/>
+          <w:szCs w:val="20"/>
+        </w:rPr>
+        <w:t>4,</w:t>
+      </w:r>
+      <w:r>
+        <w:rPr>
+          <w:rFonts w:ascii="Courier New" w:eastAsia="Times New Roman" w:hAnsi="Courier New" w:cs="Courier New"/>
+          <w:b/>
+          <w:bCs/>
+          <w:color w:val="2A00FF"/>
+          <w:sz w:val="20"/>
+          <w:szCs w:val="20"/>
+        </w:rPr>
+        <w:t>"JAVA2S.COM"</w:t>
+      </w:r>
+      <w:r>
+        <w:rPr>
+          <w:rFonts w:ascii="Courier New" w:eastAsia="Times New Roman" w:hAnsi="Courier New" w:cs="Courier New"/>
+          <w:sz w:val="20"/>
+          <w:szCs w:val="20"/>
+        </w:rPr>
+        <w:t>);</w:t>
+      </w:r>
+    </w:p>
+    <w:p>
+      <w:pPr>
+        <w:shd w:val="clear" w:color="auto" w:fill="EFEFEF"/>
+        <w:tabs>
+          <w:tab w:val="left" w:pos="916"/>
+          <w:tab w:val="left" w:pos="1832"/>
+          <w:tab w:val="left" w:pos="2748"/>
+          <w:tab w:val="left" w:pos="3664"/>
+          <w:tab w:val="left" w:pos="4580"/>
+          <w:tab w:val="left" w:pos="5496"/>
+          <w:tab w:val="left" w:pos="6412"/>
+          <w:tab w:val="left" w:pos="7328"/>
+          <w:tab w:val="left" w:pos="8244"/>
+          <w:tab w:val="left" w:pos="9160"/>
+          <w:tab w:val="left" w:pos="10076"/>
+          <w:tab w:val="left" w:pos="10992"/>
+          <w:tab w:val="left" w:pos="11908"/>
+          <w:tab w:val="left" w:pos="12824"/>
+          <w:tab w:val="left" w:pos="13740"/>
+          <w:tab w:val="left" w:pos="14656"/>
+        </w:tabs>
+        <w:spacing w:after="0" w:line="240" w:lineRule="auto"/>
+        <w:rPr>
+          <w:rFonts w:ascii="Courier New" w:eastAsia="Times New Roman" w:hAnsi="Courier New" w:cs="Courier New"/>
+          <w:sz w:val="20"/>
+          <w:szCs w:val="20"/>
+        </w:rPr>
+      </w:pPr>
+      <w:r>
+        <w:rPr>
+          <w:rFonts w:ascii="Courier New" w:eastAsia="Times New Roman" w:hAnsi="Courier New" w:cs="Courier New"/>
+          <w:sz w:val="20"/>
+          <w:szCs w:val="20"/>
+        </w:rPr>
+        <w:t xml:space="preserve">    </w:t>
+      </w:r>
+      <w:proofErr w:type="spellStart"/>
+      <w:proofErr w:type="gramStart"/>
+      <w:r>
+        <w:rPr>
+          <w:rFonts w:ascii="Courier New" w:eastAsia="Times New Roman" w:hAnsi="Courier New" w:cs="Courier New"/>
+          <w:sz w:val="20"/>
+          <w:szCs w:val="20"/>
+        </w:rPr>
+        <w:t>System.out.println</w:t>
+      </w:r>
+      <w:proofErr w:type="spellEnd"/>
+      <w:r>
+        <w:rPr>
+          <w:rFonts w:ascii="Courier New" w:eastAsia="Times New Roman" w:hAnsi="Courier New" w:cs="Courier New"/>
+          <w:sz w:val="20"/>
+          <w:szCs w:val="20"/>
+        </w:rPr>
+        <w:t>(</w:t>
+      </w:r>
+      <w:proofErr w:type="spellStart"/>
+      <w:proofErr w:type="gramEnd"/>
+      <w:r>
+        <w:rPr>
+          <w:rFonts w:ascii="Courier New" w:eastAsia="Times New Roman" w:hAnsi="Courier New" w:cs="Courier New"/>
+          <w:sz w:val="20"/>
+          <w:szCs w:val="20"/>
+        </w:rPr>
+        <w:t>sb.toString</w:t>
+      </w:r>
+      <w:proofErr w:type="spellEnd"/>
+      <w:r>
+        <w:rPr>
+          <w:rFonts w:ascii="Courier New" w:eastAsia="Times New Roman" w:hAnsi="Courier New" w:cs="Courier New"/>
+          <w:sz w:val="20"/>
+          <w:szCs w:val="20"/>
+        </w:rPr>
+        <w:t>());</w:t>
+      </w:r>
+    </w:p>
+    <w:p>
+      <w:pPr>
+        <w:shd w:val="clear" w:color="auto" w:fill="EFEFEF"/>
+        <w:tabs>
+          <w:tab w:val="left" w:pos="916"/>
+          <w:tab w:val="left" w:pos="1832"/>
+          <w:tab w:val="left" w:pos="2748"/>
+          <w:tab w:val="left" w:pos="3664"/>
+          <w:tab w:val="left" w:pos="4580"/>
+          <w:tab w:val="left" w:pos="5496"/>
+          <w:tab w:val="left" w:pos="6412"/>
+          <w:tab w:val="left" w:pos="7328"/>
+          <w:tab w:val="left" w:pos="8244"/>
+          <w:tab w:val="left" w:pos="9160"/>
+          <w:tab w:val="left" w:pos="10076"/>
+          <w:tab w:val="left" w:pos="10992"/>
+          <w:tab w:val="left" w:pos="11908"/>
+          <w:tab w:val="left" w:pos="12824"/>
+          <w:tab w:val="left" w:pos="13740"/>
+          <w:tab w:val="left" w:pos="14656"/>
+        </w:tabs>
+        <w:spacing w:after="0" w:line="240" w:lineRule="auto"/>
+        <w:rPr>
+          <w:rFonts w:ascii="Courier New" w:eastAsia="Times New Roman" w:hAnsi="Courier New" w:cs="Courier New"/>
+          <w:sz w:val="20"/>
+          <w:szCs w:val="20"/>
+        </w:rPr>
+      </w:pPr>
+    </w:p>
+    <w:p>
+      <w:pPr>
+        <w:shd w:val="clear" w:color="auto" w:fill="EFEFEF"/>
+        <w:tabs>
+          <w:tab w:val="left" w:pos="916"/>
+          <w:tab w:val="left" w:pos="1832"/>
+          <w:tab w:val="left" w:pos="2748"/>
+          <w:tab w:val="left" w:pos="3664"/>
+          <w:tab w:val="left" w:pos="4580"/>
+          <w:tab w:val="left" w:pos="5496"/>
+          <w:tab w:val="left" w:pos="6412"/>
+          <w:tab w:val="left" w:pos="7328"/>
+          <w:tab w:val="left" w:pos="8244"/>
+          <w:tab w:val="left" w:pos="9160"/>
+          <w:tab w:val="left" w:pos="10076"/>
+          <w:tab w:val="left" w:pos="10992"/>
+          <w:tab w:val="left" w:pos="11908"/>
+          <w:tab w:val="left" w:pos="12824"/>
+          <w:tab w:val="left" w:pos="13740"/>
+          <w:tab w:val="left" w:pos="14656"/>
+        </w:tabs>
+        <w:spacing w:after="0" w:line="240" w:lineRule="auto"/>
+        <w:rPr>
+          <w:rFonts w:ascii="Courier New" w:eastAsia="Times New Roman" w:hAnsi="Courier New" w:cs="Courier New"/>
+          <w:sz w:val="20"/>
+          <w:szCs w:val="20"/>
+        </w:rPr>
+      </w:pPr>
+      <w:r>
+        <w:rPr>
+          <w:rFonts w:ascii="Courier New" w:eastAsia="Times New Roman" w:hAnsi="Courier New" w:cs="Courier New"/>
+          <w:sz w:val="20"/>
+          <w:szCs w:val="20"/>
+        </w:rPr>
+        <w:t xml:space="preserve">  }</w:t>
+      </w:r>
+    </w:p>
+    <w:p>
+      <w:pPr>
+        <w:shd w:val="clear" w:color="auto" w:fill="EFEFEF"/>
+        <w:tabs>
+          <w:tab w:val="left" w:pos="916"/>
+          <w:tab w:val="left" w:pos="1832"/>
+          <w:tab w:val="left" w:pos="2748"/>
+          <w:tab w:val="left" w:pos="3664"/>
+          <w:tab w:val="left" w:pos="4580"/>
+          <w:tab w:val="left" w:pos="5496"/>
+          <w:tab w:val="left" w:pos="6412"/>
+          <w:tab w:val="left" w:pos="7328"/>
+          <w:tab w:val="left" w:pos="8244"/>
+          <w:tab w:val="left" w:pos="9160"/>
+          <w:tab w:val="left" w:pos="10076"/>
+          <w:tab w:val="left" w:pos="10992"/>
+          <w:tab w:val="left" w:pos="11908"/>
+          <w:tab w:val="left" w:pos="12824"/>
+          <w:tab w:val="left" w:pos="13740"/>
+          <w:tab w:val="left" w:pos="14656"/>
+        </w:tabs>
+        <w:spacing w:line="240" w:lineRule="auto"/>
+        <w:rPr>
+          <w:rFonts w:ascii="Courier New" w:eastAsia="Times New Roman" w:hAnsi="Courier New" w:cs="Courier New"/>
+          <w:sz w:val="20"/>
+          <w:szCs w:val="20"/>
+        </w:rPr>
+      </w:pPr>
+      <w:r>
+        <w:rPr>
+          <w:rFonts w:ascii="Courier New" w:eastAsia="Times New Roman" w:hAnsi="Courier New" w:cs="Courier New"/>
+          <w:sz w:val="20"/>
+          <w:szCs w:val="20"/>
+        </w:rPr>
+        <w:t>}</w:t>
+      </w:r>
+    </w:p>
+    <w:p>
+      <w:pPr>
+        <w:shd w:val="clear" w:color="auto" w:fill="FFFFFF"/>
+        <w:spacing w:before="100" w:beforeAutospacing="1" w:after="100" w:afterAutospacing="1" w:line="240" w:lineRule="auto"/>
+      </w:pPr>
+    </w:p>
+    <w:p>
+      <w:pPr>
+        <w:shd w:val="clear" w:color="auto" w:fill="FFFFFF"/>
+        <w:spacing w:before="100" w:beforeAutospacing="1" w:after="100" w:afterAutospacing="1" w:line="240" w:lineRule="auto"/>
+        <w:rPr>
+          <w:b/>
+        </w:rPr>
+      </w:pPr>
+      <w:r>
+        <w:rPr>
+          <w:b/>
+        </w:rPr>
+        <w:t xml:space="preserve">The output: </w:t>
+      </w:r>
+    </w:p>
+    <w:p>
+      <w:pPr>
+        <w:pStyle w:val="ListParagraph"/>
+        <w:rPr>
+          <w:rFonts w:eastAsiaTheme="majorEastAsia" w:cstheme="majorBidi"/>
+          <w:b/>
+          <w:szCs w:val="32"/>
+        </w:rPr>
+      </w:pPr>
+      <w:r>
+        <w:rPr>
+          <w:rFonts w:ascii="Arial" w:hAnsi="Arial" w:cs="Arial"/>
+          <w:noProof/>
+        </w:rPr>
+        <w:drawing>
+          <wp:inline distT="0" distB="0" distL="0" distR="0">
+            <wp:extent cx="5748655" cy="238760"/>
+            <wp:effectExtent l="0" t="0" r="0" b="0"/>
+            <wp:docPr id="4" name="Picture 4" descr="http://java2s.com/Tutorials/JavaImage/myResult/C/COMBINE_APPEND_AND_INSERT_METHODS__DE68474AE04D04354094.PNG"/>
+            <wp:cNvGraphicFramePr>
+              <a:graphicFrameLocks xmlns:a="http://schemas.openxmlformats.org/drawingml/2006/main" noChangeAspect="1"/>
+            </wp:cNvGraphicFramePr>
+            <a:graphic xmlns:a="http://schemas.openxmlformats.org/drawingml/2006/main">
+              <a:graphicData uri="http://schemas.openxmlformats.org/drawingml/2006/picture">
+                <pic:pic xmlns:pic="http://schemas.openxmlformats.org/drawingml/2006/picture">
+                  <pic:nvPicPr>
+                    <pic:cNvPr id="0" name="Picture 2" descr="http://java2s.com/Tutorials/JavaImage/myResult/C/COMBINE_APPEND_AND_INSERT_METHODS__DE68474AE04D04354094.PNG"/>
+                    <pic:cNvPicPr>
+                      <a:picLocks noChangeAspect="1" noChangeArrowheads="1"/>
+                    </pic:cNvPicPr>
+                  </pic:nvPicPr>
+                  <pic:blipFill>
+                    <a:blip r:embed="rId51">
+                      <a:extLst>
+                        <a:ext uri="{28A0092B-C50C-407E-A947-70E740481C1C}">
+                          <a14:useLocalDpi xmlns:a14="http://schemas.microsoft.com/office/drawing/2010/main" val="0"/>
+                        </a:ext>
+                      </a:extLst>
+                    </a:blip>
+                    <a:srcRect/>
+                    <a:stretch>
+                      <a:fillRect/>
+                    </a:stretch>
+                  </pic:blipFill>
+                  <pic:spPr bwMode="auto">
+                    <a:xfrm>
+                      <a:off x="0" y="0"/>
+                      <a:ext cx="5748655" cy="238760"/>
+                    </a:xfrm>
+                    <a:prstGeom prst="rect">
+                      <a:avLst/>
+                    </a:prstGeom>
+                    <a:noFill/>
+                    <a:ln>
+                      <a:noFill/>
+                    </a:ln>
+                  </pic:spPr>
+                </pic:pic>
+              </a:graphicData>
+            </a:graphic>
+          </wp:inline>
+        </w:drawing>
+      </w:r>
+    </w:p>
+    <w:p>
+      <w:pPr>
+        <w:pStyle w:val="ListParagraph"/>
+        <w:numPr>
+          <w:ilvl w:val="0"/>
+          <w:numId w:val="20"/>
+        </w:numPr>
+        <w:rPr>
+          <w:rFonts w:eastAsiaTheme="majorEastAsia" w:cstheme="majorBidi"/>
+          <w:b/>
+          <w:szCs w:val="32"/>
+        </w:rPr>
+      </w:pPr>
+      <w:r>
+        <w:br w:type="page"/>
+      </w:r>
+    </w:p>
+    <w:p>
+      <w:pPr>
+        <w:pStyle w:val="Heading1"/>
+        <w:numPr>
+          <w:ilvl w:val="0"/>
+          <w:numId w:val="9"/>
+        </w:numPr>
+        <w:ind w:left="360"/>
+      </w:pPr>
+      <w:bookmarkStart w:id="31" w:name="_Toc468997532"/>
+      <w:r>
+        <w:lastRenderedPageBreak/>
+        <w:t>When String literal is GC?</w:t>
+      </w:r>
+      <w:bookmarkEnd w:id="31"/>
+    </w:p>
+    <w:p>
+      <w:pPr>
+        <w:pStyle w:val="ListParagraph"/>
+        <w:numPr>
+          <w:ilvl w:val="0"/>
+          <w:numId w:val="20"/>
+        </w:numPr>
+        <w:ind w:left="360"/>
+      </w:pPr>
+      <w:r>
+        <w:t>(</w:t>
+      </w:r>
+      <w:hyperlink r:id="rId52" w:history="1">
         <w:r>
           <w:rPr>
             <w:rStyle w:val="Hyperlink"/>
@@ -19757,7 +21025,7 @@
         </w:numPr>
         <w:ind w:left="360"/>
       </w:pPr>
-      <w:bookmarkStart w:id="32" w:name="_Toc468995975"/>
+      <w:bookmarkStart w:id="32" w:name="_Toc468997533"/>
       <w:r>
         <w:t>String memory allocation using + operator</w:t>
       </w:r>
@@ -19908,7 +21176,7 @@
         </w:rPr>
         <w:t>(</w:t>
       </w:r>
-      <w:hyperlink r:id="rId52" w:history="1">
+      <w:hyperlink r:id="rId53" w:history="1">
         <w:r>
           <w:rPr>
             <w:rStyle w:val="Hyperlink"/>
@@ -20688,7 +21956,7 @@
         </w:numPr>
         <w:ind w:left="360"/>
       </w:pPr>
-      <w:bookmarkStart w:id="33" w:name="_Toc468995976"/>
+      <w:bookmarkStart w:id="33" w:name="_Toc468997534"/>
       <w:r>
         <w:lastRenderedPageBreak/>
         <w:t xml:space="preserve">String concatenation: </w:t>
@@ -20937,7 +22205,7 @@
         </w:rPr>
         <w:t>(</w:t>
       </w:r>
-      <w:hyperlink r:id="rId53" w:history="1">
+      <w:hyperlink r:id="rId54" w:history="1">
         <w:r>
           <w:rPr>
             <w:rStyle w:val="Hyperlink"/>
@@ -22245,7 +23513,7 @@
         </w:numPr>
         <w:ind w:left="360"/>
       </w:pPr>
-      <w:bookmarkStart w:id="34" w:name="_Toc468995977"/>
+      <w:bookmarkStart w:id="34" w:name="_Toc468997535"/>
       <w:proofErr w:type="gramStart"/>
       <w:r>
         <w:t>Output for following program.</w:t>
@@ -22271,7 +23539,7 @@
         </w:rPr>
         <w:t>(</w:t>
       </w:r>
-      <w:hyperlink r:id="rId54" w:history="1">
+      <w:hyperlink r:id="rId55" w:history="1">
         <w:r>
           <w:rPr>
             <w:rStyle w:val="Hyperlink"/>
@@ -22301,7 +23569,7 @@
         </w:rPr>
         <w:t>(</w:t>
       </w:r>
-      <w:hyperlink r:id="rId55" w:history="1">
+      <w:hyperlink r:id="rId56" w:history="1">
         <w:r>
           <w:rPr>
             <w:rStyle w:val="Hyperlink"/>
@@ -24967,7 +26235,7 @@
         </w:numPr>
         <w:ind w:left="360"/>
       </w:pPr>
-      <w:bookmarkStart w:id="35" w:name="_Toc468995978"/>
+      <w:bookmarkStart w:id="35" w:name="_Toc468997536"/>
       <w:r>
         <w:lastRenderedPageBreak/>
         <w:t>Java String Immutability storage when String object is changed</w:t>
@@ -25517,7 +26785,7 @@
       <w:r>
         <w:t>(</w:t>
       </w:r>
-      <w:hyperlink r:id="rId56" w:history="1">
+      <w:hyperlink r:id="rId57" w:history="1">
         <w:r>
           <w:rPr>
             <w:rStyle w:val="Hyperlink"/>
@@ -25726,7 +26994,10 @@
         <w:ind w:left="360"/>
         <w:jc w:val="both"/>
         <w:rPr>
-          <w:b/>
+          <w:rFonts w:ascii="Arial" w:eastAsia="Times New Roman" w:hAnsi="Arial" w:cs="Arial"/>
+          <w:color w:val="242729"/>
+          <w:sz w:val="23"/>
+          <w:szCs w:val="23"/>
         </w:rPr>
       </w:pPr>
       <w:r>
@@ -25852,6 +27123,587 @@
     </w:p>
     <w:p>
       <w:pPr>
+        <w:rPr>
+          <w:rFonts w:ascii="Arial" w:eastAsia="Times New Roman" w:hAnsi="Arial" w:cs="Arial"/>
+          <w:color w:val="242729"/>
+          <w:sz w:val="23"/>
+          <w:szCs w:val="23"/>
+        </w:rPr>
+      </w:pPr>
+      <w:r>
+        <w:rPr>
+          <w:rFonts w:ascii="Arial" w:eastAsia="Times New Roman" w:hAnsi="Arial" w:cs="Arial"/>
+          <w:color w:val="242729"/>
+          <w:sz w:val="23"/>
+          <w:szCs w:val="23"/>
+        </w:rPr>
+        <w:br w:type="page"/>
+      </w:r>
+    </w:p>
+    <w:p>
+      <w:pPr>
+        <w:pStyle w:val="ListParagraph"/>
+        <w:numPr>
+          <w:ilvl w:val="0"/>
+          <w:numId w:val="9"/>
+        </w:numPr>
+        <w:spacing w:after="240" w:line="240" w:lineRule="auto"/>
+        <w:ind w:left="360"/>
+        <w:jc w:val="both"/>
+        <w:rPr>
+          <w:b/>
+        </w:rPr>
+      </w:pPr>
+      <w:r>
+        <w:rPr>
+          <w:b/>
+        </w:rPr>
+        <w:lastRenderedPageBreak/>
+        <w:t>Practice Problem</w:t>
+      </w:r>
+    </w:p>
+    <w:p>
+      <w:pPr>
+        <w:pStyle w:val="HTMLPreformatted"/>
+      </w:pPr>
+      <w:r>
+        <w:rPr>
+          <w:b/>
+        </w:rPr>
+        <w:t>(</w:t>
+      </w:r>
+      <w:r>
+        <w:t xml:space="preserve">Given A = 1, B = 2, C = 3, D = </w:t>
+      </w:r>
+      <w:proofErr w:type="gramStart"/>
+      <w:r>
+        <w:t xml:space="preserve">4 </w:t>
+      </w:r>
+      <w:r>
+        <w:t>..</w:t>
+      </w:r>
+      <w:proofErr w:type="gramEnd"/>
+      <w:r>
+        <w:t xml:space="preserve"> </w:t>
+      </w:r>
+      <w:r>
+        <w:t xml:space="preserve"> </w:t>
+      </w:r>
+      <w:r>
+        <w:t xml:space="preserve">Z = 26, write a java standalone </w:t>
+      </w:r>
+      <w:r>
+        <w:t>program to encode the word “TELEPHONE” into numbers.</w:t>
+      </w:r>
+      <w:r>
+        <w:t>)</w:t>
+      </w:r>
+    </w:p>
+    <w:p>
+      <w:pPr>
+        <w:pStyle w:val="ListParagraph"/>
+        <w:numPr>
+          <w:ilvl w:val="0"/>
+          <w:numId w:val="20"/>
+        </w:numPr>
+        <w:spacing w:after="240" w:line="240" w:lineRule="auto"/>
+        <w:ind w:left="360"/>
+        <w:jc w:val="both"/>
+      </w:pPr>
+      <w:r>
+        <w:t xml:space="preserve">Following is the solution for </w:t>
+      </w:r>
+      <w:r>
+        <w:t>given</w:t>
+      </w:r>
+      <w:r>
+        <w:t xml:space="preserve"> problem</w:t>
+      </w:r>
+      <w:r>
+        <w:t>,</w:t>
+      </w:r>
+    </w:p>
+    <w:p>
+      <w:pPr>
+        <w:pStyle w:val="HTMLPreformatted"/>
+      </w:pPr>
+    </w:p>
+    <w:p>
+      <w:pPr>
+        <w:spacing w:after="240" w:line="240" w:lineRule="auto"/>
+        <w:jc w:val="both"/>
+      </w:pPr>
+      <w:proofErr w:type="gramStart"/>
+      <w:r>
+        <w:t>package</w:t>
+      </w:r>
+      <w:proofErr w:type="gramEnd"/>
+      <w:r>
+        <w:t xml:space="preserve"> </w:t>
+      </w:r>
+      <w:proofErr w:type="spellStart"/>
+      <w:r>
+        <w:t>examples.problems</w:t>
+      </w:r>
+      <w:proofErr w:type="spellEnd"/>
+      <w:r>
+        <w:t>;</w:t>
+      </w:r>
+    </w:p>
+    <w:p>
+      <w:pPr>
+        <w:spacing w:after="240" w:line="240" w:lineRule="auto"/>
+        <w:jc w:val="both"/>
+      </w:pPr>
+    </w:p>
+    <w:p>
+      <w:pPr>
+        <w:pStyle w:val="HTMLPreformatted"/>
+      </w:pPr>
+      <w:proofErr w:type="gramStart"/>
+      <w:r>
+        <w:t>package</w:t>
+      </w:r>
+      <w:proofErr w:type="gramEnd"/>
+      <w:r>
+        <w:t xml:space="preserve"> </w:t>
+      </w:r>
+      <w:proofErr w:type="spellStart"/>
+      <w:r>
+        <w:t>examples.problems</w:t>
+      </w:r>
+      <w:proofErr w:type="spellEnd"/>
+      <w:r>
+        <w:t>;</w:t>
+      </w:r>
+    </w:p>
+    <w:p>
+      <w:pPr>
+        <w:pStyle w:val="HTMLPreformatted"/>
+      </w:pPr>
+    </w:p>
+    <w:p>
+      <w:pPr>
+        <w:pStyle w:val="HTMLPreformatted"/>
+      </w:pPr>
+      <w:proofErr w:type="gramStart"/>
+      <w:r>
+        <w:t>public</w:t>
+      </w:r>
+      <w:proofErr w:type="gramEnd"/>
+      <w:r>
+        <w:t xml:space="preserve"> class </w:t>
+      </w:r>
+      <w:proofErr w:type="spellStart"/>
+      <w:r>
+        <w:t>TelephoneProblem</w:t>
+      </w:r>
+      <w:proofErr w:type="spellEnd"/>
+      <w:r>
+        <w:t xml:space="preserve"> {</w:t>
+      </w:r>
+    </w:p>
+    <w:p>
+      <w:pPr>
+        <w:pStyle w:val="HTMLPreformatted"/>
+      </w:pPr>
+    </w:p>
+    <w:p>
+      <w:pPr>
+        <w:pStyle w:val="HTMLPreformatted"/>
+      </w:pPr>
+      <w:r>
+        <w:t xml:space="preserve">    </w:t>
+      </w:r>
+      <w:proofErr w:type="gramStart"/>
+      <w:r>
+        <w:t>public</w:t>
+      </w:r>
+      <w:proofErr w:type="gramEnd"/>
+      <w:r>
+        <w:t xml:space="preserve"> static void main(String[] </w:t>
+      </w:r>
+      <w:proofErr w:type="spellStart"/>
+      <w:r>
+        <w:t>args</w:t>
+      </w:r>
+      <w:proofErr w:type="spellEnd"/>
+      <w:r>
+        <w:t>) {</w:t>
+      </w:r>
+    </w:p>
+    <w:p>
+      <w:pPr>
+        <w:pStyle w:val="HTMLPreformatted"/>
+      </w:pPr>
+      <w:r>
+        <w:t xml:space="preserve">        String s = "TELEPHONE";</w:t>
+      </w:r>
+    </w:p>
+    <w:p>
+      <w:pPr>
+        <w:pStyle w:val="HTMLPreformatted"/>
+      </w:pPr>
+      <w:r>
+        <w:t xml:space="preserve">        </w:t>
+      </w:r>
+      <w:proofErr w:type="gramStart"/>
+      <w:r>
+        <w:t>char[</w:t>
+      </w:r>
+      <w:proofErr w:type="gramEnd"/>
+      <w:r>
+        <w:t xml:space="preserve">] </w:t>
+      </w:r>
+      <w:proofErr w:type="spellStart"/>
+      <w:r>
+        <w:t>arrChar</w:t>
+      </w:r>
+      <w:proofErr w:type="spellEnd"/>
+      <w:r>
+        <w:t xml:space="preserve"> = </w:t>
+      </w:r>
+      <w:proofErr w:type="spellStart"/>
+      <w:r>
+        <w:t>s.toCharArray</w:t>
+      </w:r>
+      <w:proofErr w:type="spellEnd"/>
+      <w:r>
+        <w:t>();</w:t>
+      </w:r>
+    </w:p>
+    <w:p>
+      <w:pPr>
+        <w:pStyle w:val="HTMLPreformatted"/>
+      </w:pPr>
+      <w:r>
+        <w:t xml:space="preserve">        </w:t>
+      </w:r>
+      <w:proofErr w:type="spellStart"/>
+      <w:proofErr w:type="gramStart"/>
+      <w:r>
+        <w:t>int</w:t>
+      </w:r>
+      <w:proofErr w:type="spellEnd"/>
+      <w:r>
+        <w:t>[</w:t>
+      </w:r>
+      <w:proofErr w:type="gramEnd"/>
+      <w:r>
+        <w:t xml:space="preserve">] </w:t>
+      </w:r>
+      <w:proofErr w:type="spellStart"/>
+      <w:r>
+        <w:t>val</w:t>
+      </w:r>
+      <w:proofErr w:type="spellEnd"/>
+      <w:r>
+        <w:t xml:space="preserve"> = new </w:t>
+      </w:r>
+      <w:proofErr w:type="spellStart"/>
+      <w:r>
+        <w:t>int</w:t>
+      </w:r>
+      <w:proofErr w:type="spellEnd"/>
+      <w:r>
+        <w:t>[</w:t>
+      </w:r>
+      <w:proofErr w:type="spellStart"/>
+      <w:r>
+        <w:t>s.length</w:t>
+      </w:r>
+      <w:proofErr w:type="spellEnd"/>
+      <w:r>
+        <w:t>()];</w:t>
+      </w:r>
+    </w:p>
+    <w:p>
+      <w:pPr>
+        <w:pStyle w:val="HTMLPreformatted"/>
+      </w:pPr>
+      <w:r>
+        <w:t xml:space="preserve">        </w:t>
+      </w:r>
+      <w:proofErr w:type="spellStart"/>
+      <w:proofErr w:type="gramStart"/>
+      <w:r>
+        <w:t>int</w:t>
+      </w:r>
+      <w:proofErr w:type="spellEnd"/>
+      <w:proofErr w:type="gramEnd"/>
+      <w:r>
+        <w:t xml:space="preserve"> </w:t>
+      </w:r>
+      <w:proofErr w:type="spellStart"/>
+      <w:r>
+        <w:t>i</w:t>
+      </w:r>
+      <w:proofErr w:type="spellEnd"/>
+      <w:r>
+        <w:t xml:space="preserve"> = 0;</w:t>
+      </w:r>
+    </w:p>
+    <w:p>
+      <w:pPr>
+        <w:pStyle w:val="HTMLPreformatted"/>
+      </w:pPr>
+      <w:r>
+        <w:t xml:space="preserve">        </w:t>
+      </w:r>
+      <w:proofErr w:type="gramStart"/>
+      <w:r>
+        <w:t>for</w:t>
+      </w:r>
+      <w:proofErr w:type="gramEnd"/>
+      <w:r>
+        <w:t xml:space="preserve"> (char c : </w:t>
+      </w:r>
+      <w:proofErr w:type="spellStart"/>
+      <w:r>
+        <w:t>arrChar</w:t>
+      </w:r>
+      <w:proofErr w:type="spellEnd"/>
+      <w:r>
+        <w:t>) {</w:t>
+      </w:r>
+    </w:p>
+    <w:p>
+      <w:pPr>
+        <w:pStyle w:val="HTMLPreformatted"/>
+      </w:pPr>
+      <w:r>
+        <w:t xml:space="preserve">            </w:t>
+      </w:r>
+      <w:proofErr w:type="spellStart"/>
+      <w:proofErr w:type="gramStart"/>
+      <w:r>
+        <w:t>val</w:t>
+      </w:r>
+      <w:proofErr w:type="spellEnd"/>
+      <w:r>
+        <w:t>[</w:t>
+      </w:r>
+      <w:proofErr w:type="spellStart"/>
+      <w:proofErr w:type="gramEnd"/>
+      <w:r>
+        <w:t>i</w:t>
+      </w:r>
+      <w:proofErr w:type="spellEnd"/>
+      <w:r>
+        <w:t>] = (c - 'A') + 1;</w:t>
+      </w:r>
+    </w:p>
+    <w:p>
+      <w:pPr>
+        <w:pStyle w:val="HTMLPreformatted"/>
+      </w:pPr>
+      <w:r>
+        <w:t xml:space="preserve">            </w:t>
+      </w:r>
+      <w:proofErr w:type="spellStart"/>
+      <w:proofErr w:type="gramStart"/>
+      <w:r>
+        <w:t>i</w:t>
+      </w:r>
+      <w:proofErr w:type="spellEnd"/>
+      <w:proofErr w:type="gramEnd"/>
+      <w:r>
+        <w:t>++;</w:t>
+      </w:r>
+    </w:p>
+    <w:p>
+      <w:pPr>
+        <w:pStyle w:val="HTMLPreformatted"/>
+      </w:pPr>
+      <w:r>
+        <w:t xml:space="preserve">        }</w:t>
+      </w:r>
+    </w:p>
+    <w:p>
+      <w:pPr>
+        <w:pStyle w:val="HTMLPreformatted"/>
+      </w:pPr>
+      <w:r>
+        <w:t xml:space="preserve">        </w:t>
+      </w:r>
+      <w:proofErr w:type="gramStart"/>
+      <w:r>
+        <w:t>for</w:t>
+      </w:r>
+      <w:proofErr w:type="gramEnd"/>
+      <w:r>
+        <w:t xml:space="preserve"> (</w:t>
+      </w:r>
+      <w:proofErr w:type="spellStart"/>
+      <w:r>
+        <w:t>int</w:t>
+      </w:r>
+      <w:proofErr w:type="spellEnd"/>
+      <w:r>
+        <w:t xml:space="preserve"> z : </w:t>
+      </w:r>
+      <w:proofErr w:type="spellStart"/>
+      <w:r>
+        <w:t>val</w:t>
+      </w:r>
+      <w:proofErr w:type="spellEnd"/>
+      <w:r>
+        <w:t>) {</w:t>
+      </w:r>
+    </w:p>
+    <w:p>
+      <w:pPr>
+        <w:pStyle w:val="HTMLPreformatted"/>
+      </w:pPr>
+      <w:r>
+        <w:t xml:space="preserve">            </w:t>
+      </w:r>
+      <w:proofErr w:type="spellStart"/>
+      <w:proofErr w:type="gramStart"/>
+      <w:r>
+        <w:t>System.out.print</w:t>
+      </w:r>
+      <w:proofErr w:type="spellEnd"/>
+      <w:r>
+        <w:t>(</w:t>
+      </w:r>
+      <w:proofErr w:type="gramEnd"/>
+      <w:r>
+        <w:t>z);</w:t>
+      </w:r>
+    </w:p>
+    <w:p>
+      <w:pPr>
+        <w:pStyle w:val="HTMLPreformatted"/>
+      </w:pPr>
+      <w:r>
+        <w:t xml:space="preserve">        }</w:t>
+      </w:r>
+    </w:p>
+    <w:p>
+      <w:pPr>
+        <w:pStyle w:val="HTMLPreformatted"/>
+      </w:pPr>
+      <w:r>
+        <w:t xml:space="preserve">        </w:t>
+      </w:r>
+      <w:proofErr w:type="spellStart"/>
+      <w:proofErr w:type="gramStart"/>
+      <w:r>
+        <w:t>System.out.println</w:t>
+      </w:r>
+      <w:proofErr w:type="spellEnd"/>
+      <w:r>
+        <w:t>(</w:t>
+      </w:r>
+      <w:proofErr w:type="gramEnd"/>
+      <w:r>
+        <w:t>"");</w:t>
+      </w:r>
+    </w:p>
+    <w:p>
+      <w:pPr>
+        <w:pStyle w:val="HTMLPreformatted"/>
+      </w:pPr>
+      <w:r>
+        <w:t xml:space="preserve">        </w:t>
+      </w:r>
+      <w:proofErr w:type="spellStart"/>
+      <w:proofErr w:type="gramStart"/>
+      <w:r>
+        <w:t>System.out.println</w:t>
+      </w:r>
+      <w:proofErr w:type="spellEnd"/>
+      <w:r>
+        <w:t>(</w:t>
+      </w:r>
+      <w:proofErr w:type="gramEnd"/>
+      <w:r>
+        <w:t>"The value of 'C' - 'A' is " + ('C'-'A'));</w:t>
+      </w:r>
+    </w:p>
+    <w:p>
+      <w:pPr>
+        <w:pStyle w:val="HTMLPreformatted"/>
+      </w:pPr>
+      <w:r>
+        <w:t xml:space="preserve">    }</w:t>
+      </w:r>
+    </w:p>
+    <w:p>
+      <w:pPr>
+        <w:pStyle w:val="HTMLPreformatted"/>
+      </w:pPr>
+    </w:p>
+    <w:p>
+      <w:pPr>
+        <w:pStyle w:val="HTMLPreformatted"/>
+      </w:pPr>
+      <w:r>
+        <w:t>}</w:t>
+      </w:r>
+    </w:p>
+    <w:p>
+      <w:pPr>
+        <w:pStyle w:val="HTMLPreformatted"/>
+      </w:pPr>
+    </w:p>
+    <w:p>
+      <w:pPr>
+        <w:pStyle w:val="HTMLPreformatted"/>
+      </w:pPr>
+      <w:r>
+        <w:t>/*</w:t>
+      </w:r>
+    </w:p>
+    <w:p>
+      <w:pPr>
+        <w:pStyle w:val="HTMLPreformatted"/>
+      </w:pPr>
+      <w:r>
+        <w:t>Output</w:t>
+      </w:r>
+    </w:p>
+    <w:p>
+      <w:pPr>
+        <w:pStyle w:val="HTMLPreformatted"/>
+      </w:pPr>
+    </w:p>
+    <w:p>
+      <w:pPr>
+        <w:pStyle w:val="HTMLPreformatted"/>
+      </w:pPr>
+      <w:r>
+        <w:t>20512516815145</w:t>
+      </w:r>
+    </w:p>
+    <w:p>
+      <w:pPr>
+        <w:pStyle w:val="HTMLPreformatted"/>
+      </w:pPr>
+      <w:r>
+        <w:t>The value of 'C' - 'A' is 2</w:t>
+      </w:r>
+    </w:p>
+    <w:p>
+      <w:pPr>
+        <w:pStyle w:val="HTMLPreformatted"/>
+      </w:pPr>
+      <w:r>
+        <w:t>*/</w:t>
+      </w:r>
+    </w:p>
+    <w:p>
+      <w:pPr>
+        <w:spacing w:after="240" w:line="240" w:lineRule="auto"/>
+        <w:jc w:val="both"/>
+        <w:rPr>
+          <w:b/>
+        </w:rPr>
+      </w:pPr>
+    </w:p>
+    <w:p>
+      <w:pPr>
         <w:pStyle w:val="ListParagraph"/>
         <w:numPr>
           <w:ilvl w:val="0"/>
@@ -25878,7 +27730,7 @@
           <w:u w:val="single"/>
         </w:rPr>
       </w:pPr>
-      <w:bookmarkStart w:id="36" w:name="_Toc468995979"/>
+      <w:bookmarkStart w:id="36" w:name="_Toc468997537"/>
       <w:r>
         <w:rPr>
           <w:sz w:val="32"/>
@@ -25934,7 +27786,7 @@
       <w:r>
         <w:t>(</w:t>
       </w:r>
-      <w:hyperlink r:id="rId57" w:history="1">
+      <w:hyperlink r:id="rId58" w:history="1">
         <w:r>
           <w:rPr>
             <w:rStyle w:val="Hyperlink"/>
@@ -25969,7 +27821,7 @@
           <w:numId w:val="16"/>
         </w:numPr>
       </w:pPr>
-      <w:hyperlink r:id="rId58" w:history="1">
+      <w:hyperlink r:id="rId59" w:history="1">
         <w:r>
           <w:rPr>
             <w:rStyle w:val="Hyperlink"/>
@@ -25986,7 +27838,7 @@
           <w:numId w:val="16"/>
         </w:numPr>
       </w:pPr>
-      <w:hyperlink r:id="rId59" w:history="1">
+      <w:hyperlink r:id="rId60" w:history="1">
         <w:r>
           <w:rPr>
             <w:rStyle w:val="Hyperlink"/>
@@ -26005,8 +27857,8 @@
       </w:pPr>
     </w:p>
     <w:sectPr>
-      <w:headerReference w:type="default" r:id="rId60"/>
-      <w:footerReference w:type="default" r:id="rId61"/>
+      <w:headerReference w:type="default" r:id="rId61"/>
+      <w:footerReference w:type="default" r:id="rId62"/>
       <w:pgSz w:w="12240" w:h="15840"/>
       <w:pgMar w:top="1440" w:right="1440" w:bottom="1440" w:left="1440" w:header="720" w:footer="720" w:gutter="0"/>
       <w:cols w:space="720"/>
@@ -26097,7 +27949,7 @@
                 <w:b/>
                 <w:noProof/>
               </w:rPr>
-              <w:t>5</w:t>
+              <w:t>3</w:t>
             </w:r>
             <w:r>
               <w:rPr>
@@ -26137,7 +27989,7 @@
                 <w:b/>
                 <w:noProof/>
               </w:rPr>
-              <w:t>26</w:t>
+              <w:t>27</w:t>
             </w:r>
             <w:r>
               <w:rPr>
@@ -26230,7 +28082,7 @@
         <v:path o:extrusionok="f" gradientshapeok="t" o:connecttype="rect"/>
         <o:lock v:ext="edit" aspectratio="t"/>
       </v:shapetype>
-      <v:shape id="_x0000_i1117" type="#_x0000_t75" style="width:3in;height:3in" o:bullet="t"/>
+      <v:shape id="_x0000_i1039" type="#_x0000_t75" style="width:3in;height:3in" o:bullet="t"/>
     </w:pict>
   </w:numPicBullet>
   <w:abstractNum w:abstractNumId="0">
@@ -30225,6 +32077,26 @@
       <w:ind w:left="440"/>
     </w:pPr>
   </w:style>
+  <w:style w:type="character" w:customStyle="1" w:styleId="r1">
+    <w:name w:val="r1"/>
+    <w:basedOn w:val="DefaultParagraphFont"/>
+    <w:rsid w:val="009E5BF5"/>
+    <w:rPr>
+      <w:b/>
+      <w:bCs/>
+      <w:color w:val="7F0055"/>
+    </w:rPr>
+  </w:style>
+  <w:style w:type="character" w:customStyle="1" w:styleId="q1">
+    <w:name w:val="q1"/>
+    <w:basedOn w:val="DefaultParagraphFont"/>
+    <w:rsid w:val="009E5BF5"/>
+    <w:rPr>
+      <w:b/>
+      <w:bCs/>
+      <w:color w:val="2A00FF"/>
+    </w:rPr>
+  </w:style>
 </w:styles>
 </file>
 
@@ -30673,7 +32545,7 @@
   <a:extraClrSchemeLst/>
   <a:extLst>
     <a:ext uri="{05A4C25C-085E-4340-85A3-A5531E510DB2}">
-      <thm15:themeFamily xmlns:thm15="http://schemas.microsoft.com/office/thememl/2012/main" xmlns="" name="Office Theme" id="{62F939B6-93AF-4DB8-9C6B-D6C7DFDC589F}" vid="{4A3C46E8-61CC-4603-A589-7422A47A8E4A}"/>
+      <thm15:themeFamily xmlns="" xmlns:thm15="http://schemas.microsoft.com/office/thememl/2012/main" name="Office Theme" id="{62F939B6-93AF-4DB8-9C6B-D6C7DFDC589F}" vid="{4A3C46E8-61CC-4603-A589-7422A47A8E4A}"/>
     </a:ext>
   </a:extLst>
 </a:theme>
@@ -30684,7 +32556,7 @@
 </file>
 
 <file path=customXml/itemProps1.xml><?xml version="1.0" encoding="utf-8"?>
-<ds:datastoreItem xmlns:ds="http://schemas.openxmlformats.org/officeDocument/2006/customXml" ds:itemID="{3E9D5969-24F9-418D-A16C-8AC9FB605C85}">
+<ds:datastoreItem xmlns:ds="http://schemas.openxmlformats.org/officeDocument/2006/customXml" ds:itemID="{4D3C3BFA-D96D-4EA0-A565-36A84CA75A5E}">
   <ds:schemaRefs>
     <ds:schemaRef ds:uri="http://schemas.openxmlformats.org/officeDocument/2006/bibliography"/>
   </ds:schemaRefs>
